--- a/Arrowhead Python library G4.0 IDD.docx
+++ b/Arrowhead Python library G4.0 IDD.docx
@@ -29,15 +29,6 @@
         </w:sdtPr>
         <w:sdtEndPr/>
         <w:sdtContent>
-          <w:r>
-            <w:rPr>
-              <w:rFonts w:asciiTheme="majorHAnsi" w:hAnsiTheme="majorHAnsi" w:cstheme="majorHAnsi"/>
-              <w:sz w:val="48"/>
-              <w:szCs w:val="48"/>
-              <w:lang w:val="en-US"/>
-            </w:rPr>
-            <w:t>Arrowhead Python Library</w:t>
-          </w:r>
           <w:bookmarkEnd w:id="0"/>
           <w:r>
             <w:rPr>
@@ -46,7 +37,7 @@
               <w:szCs w:val="48"/>
               <w:lang w:val="en-US"/>
             </w:rPr>
-            <w:t xml:space="preserve"> IDD</w:t>
+            <w:t>Arrowhead Python Library IDD</w:t>
           </w:r>
         </w:sdtContent>
       </w:sdt>
@@ -401,15 +392,13 @@
           <w:lang w:val="en-US"/>
         </w:rPr>
       </w:pPr>
-      <w:bookmarkStart w:id="1" w:name="_Toc377455180"/>
       <w:r>
         <w:rPr>
           <w:lang w:val="en-US"/>
         </w:rPr>
         <w:lastRenderedPageBreak/>
-        <w:t>Overview</w:t>
+        <w:t>Introduction</w:t>
       </w:r>
-      <w:bookmarkEnd w:id="1"/>
     </w:p>
     <w:p>
       <w:pPr>
@@ -463,14 +452,12 @@
           <w:lang w:val="en-US"/>
         </w:rPr>
       </w:pPr>
-      <w:bookmarkStart w:id="2" w:name="_Toc377455181"/>
       <w:r>
         <w:rPr>
           <w:lang w:val="en-US"/>
         </w:rPr>
         <w:t>Interfaces</w:t>
       </w:r>
-      <w:bookmarkEnd w:id="2"/>
     </w:p>
     <w:p>
       <w:pPr>
@@ -523,21 +510,24 @@
     <w:tbl>
       <w:tblPr>
         <w:tblStyle w:val="Tabellrutnt"/>
-        <w:tblW w:w="9506" w:type="dxa"/>
+        <w:tblW w:w="10436" w:type="dxa"/>
         <w:tblInd w:w="-580" w:type="dxa"/>
         <w:tblLook w:val="04A0" w:firstRow="1" w:lastRow="0" w:firstColumn="1" w:lastColumn="0" w:noHBand="0" w:noVBand="1"/>
       </w:tblPr>
       <w:tblGrid>
-        <w:gridCol w:w="1194"/>
-        <w:gridCol w:w="1115"/>
-        <w:gridCol w:w="1058"/>
-        <w:gridCol w:w="3184"/>
-        <w:gridCol w:w="3218"/>
+        <w:gridCol w:w="1641"/>
+        <w:gridCol w:w="3212"/>
+        <w:gridCol w:w="2623"/>
+        <w:gridCol w:w="989"/>
+        <w:gridCol w:w="1971"/>
       </w:tblGrid>
       <w:tr>
+        <w:trPr>
+          <w:trHeight w:val="274"/>
+        </w:trPr>
         <w:tc>
           <w:tcPr>
-            <w:tcW w:w="1609" w:type="dxa"/>
+            <w:tcW w:w="1641" w:type="dxa"/>
             <w:shd w:val="clear" w:color="auto" w:fill="D9D9D9" w:themeFill="background1" w:themeFillShade="D9"/>
           </w:tcPr>
           <w:p>
@@ -551,13 +541,13 @@
               <w:rPr>
                 <w:b/>
               </w:rPr>
-              <w:t>Function</w:t>
+              <w:t>Class</w:t>
             </w:r>
           </w:p>
         </w:tc>
         <w:tc>
           <w:tcPr>
-            <w:tcW w:w="1577" w:type="dxa"/>
+            <w:tcW w:w="3212" w:type="dxa"/>
             <w:shd w:val="clear" w:color="auto" w:fill="D9D9D9" w:themeFill="background1" w:themeFillShade="D9"/>
           </w:tcPr>
           <w:p>
@@ -571,23 +561,13 @@
               <w:rPr>
                 <w:b/>
               </w:rPr>
-              <w:t xml:space="preserve">URL </w:t>
-            </w:r>
-            <w:bookmarkStart w:id="3" w:name="_GoBack"/>
-            <w:bookmarkEnd w:id="3"/>
-            <w:proofErr w:type="spellStart"/>
-            <w:r>
-              <w:rPr>
-                <w:b/>
-              </w:rPr>
-              <w:t>subpath</w:t>
-            </w:r>
-            <w:proofErr w:type="spellEnd"/>
+              <w:t>Method</w:t>
+            </w:r>
           </w:p>
         </w:tc>
         <w:tc>
           <w:tcPr>
-            <w:tcW w:w="1058" w:type="dxa"/>
+            <w:tcW w:w="2623" w:type="dxa"/>
             <w:shd w:val="clear" w:color="auto" w:fill="D9D9D9" w:themeFill="background1" w:themeFillShade="D9"/>
           </w:tcPr>
           <w:p>
@@ -601,13 +581,13 @@
               <w:rPr>
                 <w:b/>
               </w:rPr>
-              <w:t>Method</w:t>
+              <w:t>Input</w:t>
             </w:r>
           </w:p>
         </w:tc>
         <w:tc>
           <w:tcPr>
-            <w:tcW w:w="3184" w:type="dxa"/>
+            <w:tcW w:w="989" w:type="dxa"/>
             <w:shd w:val="clear" w:color="auto" w:fill="D9D9D9" w:themeFill="background1" w:themeFillShade="D9"/>
           </w:tcPr>
           <w:p>
@@ -621,13 +601,13 @@
               <w:rPr>
                 <w:b/>
               </w:rPr>
-              <w:t>Input</w:t>
+              <w:t xml:space="preserve">Output </w:t>
             </w:r>
           </w:p>
         </w:tc>
         <w:tc>
           <w:tcPr>
-            <w:tcW w:w="2078" w:type="dxa"/>
+            <w:tcW w:w="1971" w:type="dxa"/>
             <w:shd w:val="clear" w:color="auto" w:fill="D9D9D9" w:themeFill="background1" w:themeFillShade="D9"/>
           </w:tcPr>
           <w:p>
@@ -641,54 +621,44 @@
               <w:rPr>
                 <w:b/>
               </w:rPr>
-              <w:t xml:space="preserve">Output </w:t>
+              <w:t>Description</w:t>
             </w:r>
           </w:p>
         </w:tc>
       </w:tr>
       <w:tr>
+        <w:trPr>
+          <w:trHeight w:val="1141"/>
+        </w:trPr>
         <w:tc>
           <w:tcPr>
-            <w:tcW w:w="1609" w:type="dxa"/>
+            <w:tcW w:w="1641" w:type="dxa"/>
           </w:tcPr>
           <w:p>
             <w:pPr>
               <w:pStyle w:val="Brdtext"/>
             </w:pPr>
             <w:r>
-              <w:t>Create Provider</w:t>
+              <w:t>Provider</w:t>
             </w:r>
           </w:p>
         </w:tc>
         <w:tc>
           <w:tcPr>
-            <w:tcW w:w="1577" w:type="dxa"/>
+            <w:tcW w:w="3212" w:type="dxa"/>
           </w:tcPr>
           <w:p>
             <w:pPr>
               <w:pStyle w:val="Brdtext"/>
             </w:pPr>
             <w:r>
-              <w:t>-</w:t>
+              <w:t>start</w:t>
             </w:r>
           </w:p>
         </w:tc>
         <w:tc>
           <w:tcPr>
-            <w:tcW w:w="1058" w:type="dxa"/>
-          </w:tcPr>
-          <w:p>
-            <w:pPr>
-              <w:pStyle w:val="Brdtext"/>
-            </w:pPr>
-            <w:r>
-              <w:t>-</w:t>
-            </w:r>
-          </w:p>
-        </w:tc>
-        <w:tc>
-          <w:tcPr>
-            <w:tcW w:w="3184" w:type="dxa"/>
+            <w:tcW w:w="2623" w:type="dxa"/>
           </w:tcPr>
           <w:p>
             <w:pPr>
@@ -711,97 +681,1330 @@
                 <w:tab w:val="left" w:pos="13740"/>
                 <w:tab w:val="left" w:pos="14656"/>
               </w:tabs>
-              <w:rPr>
-                <w:rFonts w:eastAsia="Times New Roman" w:cs="Courier New"/>
-                <w:color w:val="000000"/>
-                <w:lang w:val="en-US" w:eastAsia="en-US"/>
-              </w:rPr>
-            </w:pPr>
-            <w:proofErr w:type="spellStart"/>
-            <w:r>
-              <w:rPr>
-                <w:rFonts w:eastAsia="Times New Roman" w:cs="Courier New"/>
-                <w:b/>
-                <w:color w:val="000000"/>
-                <w:lang w:val="en-US" w:eastAsia="en-US"/>
-              </w:rPr>
-              <w:t>TokenGenerataionRequest</w:t>
-            </w:r>
-            <w:proofErr w:type="spellEnd"/>
-          </w:p>
-          <w:p>
-            <w:pPr>
-              <w:pStyle w:val="Brdtext"/>
-            </w:pPr>
+            </w:pPr>
+            <w:r>
+              <w:t>-</w:t>
+            </w:r>
           </w:p>
         </w:tc>
         <w:tc>
           <w:tcPr>
-            <w:tcW w:w="2078" w:type="dxa"/>
+            <w:tcW w:w="989" w:type="dxa"/>
           </w:tcPr>
           <w:p>
             <w:pPr>
-              <w:pStyle w:val="HTML-frformaterad"/>
+              <w:pStyle w:val="Brdtext"/>
+              <w:jc w:val="left"/>
+            </w:pPr>
+            <w:r>
+              <w:t>-</w:t>
+            </w:r>
+          </w:p>
+        </w:tc>
+        <w:tc>
+          <w:tcPr>
+            <w:tcW w:w="1971" w:type="dxa"/>
+          </w:tcPr>
+          <w:p>
+            <w:pPr>
+              <w:pStyle w:val="Brdtext"/>
+              <w:jc w:val="left"/>
+            </w:pPr>
+            <w:r>
+              <w:t>Publish service to service registry</w:t>
+            </w:r>
+          </w:p>
+        </w:tc>
+      </w:tr>
+      <w:tr>
+        <w:trPr>
+          <w:trHeight w:val="1141"/>
+        </w:trPr>
+        <w:tc>
+          <w:tcPr>
+            <w:tcW w:w="1641" w:type="dxa"/>
+          </w:tcPr>
+          <w:p>
+            <w:pPr>
+              <w:pStyle w:val="Brdtext"/>
+            </w:pPr>
+            <w:r>
+              <w:t>Provider</w:t>
+            </w:r>
+          </w:p>
+        </w:tc>
+        <w:tc>
+          <w:tcPr>
+            <w:tcW w:w="3212" w:type="dxa"/>
+          </w:tcPr>
+          <w:p>
+            <w:pPr>
+              <w:pStyle w:val="Brdtext"/>
+            </w:pPr>
+            <w:r>
+              <w:t>stop</w:t>
+            </w:r>
+          </w:p>
+        </w:tc>
+        <w:tc>
+          <w:tcPr>
+            <w:tcW w:w="2623" w:type="dxa"/>
+          </w:tcPr>
+          <w:p>
+            <w:pPr>
               <w:shd w:val="clear" w:color="auto" w:fill="FFFFFF"/>
-              <w:rPr>
-                <w:rFonts w:asciiTheme="minorHAnsi" w:hAnsiTheme="minorHAnsi"/>
-                <w:b/>
-                <w:color w:val="000000"/>
-                <w:sz w:val="24"/>
-                <w:szCs w:val="24"/>
-              </w:rPr>
+              <w:tabs>
+                <w:tab w:val="left" w:pos="916"/>
+                <w:tab w:val="left" w:pos="1832"/>
+                <w:tab w:val="left" w:pos="2748"/>
+                <w:tab w:val="left" w:pos="3664"/>
+                <w:tab w:val="left" w:pos="4580"/>
+                <w:tab w:val="left" w:pos="5496"/>
+                <w:tab w:val="left" w:pos="6412"/>
+                <w:tab w:val="left" w:pos="7328"/>
+                <w:tab w:val="left" w:pos="8244"/>
+                <w:tab w:val="left" w:pos="9160"/>
+                <w:tab w:val="left" w:pos="10076"/>
+                <w:tab w:val="left" w:pos="10992"/>
+                <w:tab w:val="left" w:pos="11908"/>
+                <w:tab w:val="left" w:pos="12824"/>
+                <w:tab w:val="left" w:pos="13740"/>
+                <w:tab w:val="left" w:pos="14656"/>
+              </w:tabs>
+            </w:pPr>
+            <w:r>
+              <w:t>-</w:t>
+            </w:r>
+          </w:p>
+        </w:tc>
+        <w:tc>
+          <w:tcPr>
+            <w:tcW w:w="989" w:type="dxa"/>
+          </w:tcPr>
+          <w:p>
+            <w:pPr>
+              <w:pStyle w:val="Brdtext"/>
+              <w:jc w:val="left"/>
+            </w:pPr>
+            <w:r>
+              <w:t>-</w:t>
+            </w:r>
+          </w:p>
+        </w:tc>
+        <w:tc>
+          <w:tcPr>
+            <w:tcW w:w="1971" w:type="dxa"/>
+          </w:tcPr>
+          <w:p>
+            <w:pPr>
+              <w:pStyle w:val="Brdtext"/>
+              <w:jc w:val="left"/>
+            </w:pPr>
+            <w:r>
+              <w:t>Unpublish service from the service registry</w:t>
+            </w:r>
+          </w:p>
+        </w:tc>
+      </w:tr>
+      <w:tr>
+        <w:trPr>
+          <w:trHeight w:val="563"/>
+        </w:trPr>
+        <w:tc>
+          <w:tcPr>
+            <w:tcW w:w="1641" w:type="dxa"/>
+          </w:tcPr>
+          <w:p>
+            <w:pPr>
+              <w:pStyle w:val="Brdtext"/>
+            </w:pPr>
+            <w:r>
+              <w:t>Consumer</w:t>
+            </w:r>
+          </w:p>
+        </w:tc>
+        <w:tc>
+          <w:tcPr>
+            <w:tcW w:w="3212" w:type="dxa"/>
+          </w:tcPr>
+          <w:p>
+            <w:pPr>
+              <w:pStyle w:val="Brdtext"/>
             </w:pPr>
             <w:proofErr w:type="spellStart"/>
             <w:r>
-              <w:rPr>
-                <w:rFonts w:asciiTheme="minorHAnsi" w:hAnsiTheme="minorHAnsi"/>
-                <w:b/>
-                <w:color w:val="000000"/>
-                <w:sz w:val="24"/>
-                <w:szCs w:val="24"/>
-              </w:rPr>
-              <w:t>TokenGenerationResponse</w:t>
+              <w:t>consume_service</w:t>
             </w:r>
             <w:proofErr w:type="spellEnd"/>
           </w:p>
+        </w:tc>
+        <w:tc>
+          <w:tcPr>
+            <w:tcW w:w="2623" w:type="dxa"/>
+          </w:tcPr>
+          <w:p>
+            <w:pPr>
+              <w:shd w:val="clear" w:color="auto" w:fill="FFFFFF"/>
+              <w:tabs>
+                <w:tab w:val="left" w:pos="916"/>
+                <w:tab w:val="left" w:pos="1832"/>
+                <w:tab w:val="left" w:pos="2748"/>
+                <w:tab w:val="left" w:pos="3664"/>
+                <w:tab w:val="left" w:pos="4580"/>
+                <w:tab w:val="left" w:pos="5496"/>
+                <w:tab w:val="left" w:pos="6412"/>
+                <w:tab w:val="left" w:pos="7328"/>
+                <w:tab w:val="left" w:pos="8244"/>
+                <w:tab w:val="left" w:pos="9160"/>
+                <w:tab w:val="left" w:pos="10076"/>
+                <w:tab w:val="left" w:pos="10992"/>
+                <w:tab w:val="left" w:pos="11908"/>
+                <w:tab w:val="left" w:pos="12824"/>
+                <w:tab w:val="left" w:pos="13740"/>
+                <w:tab w:val="left" w:pos="14656"/>
+              </w:tabs>
+            </w:pPr>
+            <w:proofErr w:type="spellStart"/>
+            <w:r>
+              <w:t>providerUrl</w:t>
+            </w:r>
+            <w:proofErr w:type="spellEnd"/>
+          </w:p>
+        </w:tc>
+        <w:tc>
+          <w:tcPr>
+            <w:tcW w:w="989" w:type="dxa"/>
+          </w:tcPr>
           <w:p>
             <w:pPr>
               <w:pStyle w:val="Brdtext"/>
               <w:jc w:val="left"/>
             </w:pPr>
             <w:r>
-              <w:t xml:space="preserve">HTTP </w:t>
-            </w:r>
-            <w:r>
-              <w:t>OK,</w:t>
+              <w:t>Json Data</w:t>
+            </w:r>
+          </w:p>
+        </w:tc>
+        <w:tc>
+          <w:tcPr>
+            <w:tcW w:w="1971" w:type="dxa"/>
+          </w:tcPr>
+          <w:p>
+            <w:pPr>
+              <w:pStyle w:val="Brdtext"/>
+              <w:jc w:val="left"/>
+            </w:pPr>
+            <w:r>
+              <w:t>Consumes a provider</w:t>
+            </w:r>
+          </w:p>
+        </w:tc>
+      </w:tr>
+      <w:tr>
+        <w:trPr>
+          <w:trHeight w:val="852"/>
+        </w:trPr>
+        <w:tc>
+          <w:tcPr>
+            <w:tcW w:w="1641" w:type="dxa"/>
+          </w:tcPr>
+          <w:p>
+            <w:pPr>
+              <w:pStyle w:val="Brdtext"/>
+            </w:pPr>
+            <w:r>
+              <w:t>Orchestrator</w:t>
+            </w:r>
+          </w:p>
+        </w:tc>
+        <w:tc>
+          <w:tcPr>
+            <w:tcW w:w="3212" w:type="dxa"/>
+          </w:tcPr>
+          <w:p>
+            <w:pPr>
+              <w:pStyle w:val="Brdtext"/>
+            </w:pPr>
+            <w:proofErr w:type="spellStart"/>
+            <w:r>
+              <w:t>register_to_orchestrator</w:t>
+            </w:r>
+            <w:proofErr w:type="spellEnd"/>
+          </w:p>
+        </w:tc>
+        <w:tc>
+          <w:tcPr>
+            <w:tcW w:w="2623" w:type="dxa"/>
+          </w:tcPr>
+          <w:p>
+            <w:pPr>
+              <w:shd w:val="clear" w:color="auto" w:fill="FFFFFF"/>
+              <w:tabs>
+                <w:tab w:val="left" w:pos="916"/>
+                <w:tab w:val="left" w:pos="1832"/>
+                <w:tab w:val="left" w:pos="2748"/>
+                <w:tab w:val="left" w:pos="3664"/>
+                <w:tab w:val="left" w:pos="4580"/>
+                <w:tab w:val="left" w:pos="5496"/>
+                <w:tab w:val="left" w:pos="6412"/>
+                <w:tab w:val="left" w:pos="7328"/>
+                <w:tab w:val="left" w:pos="8244"/>
+                <w:tab w:val="left" w:pos="9160"/>
+                <w:tab w:val="left" w:pos="10076"/>
+                <w:tab w:val="left" w:pos="10992"/>
+                <w:tab w:val="left" w:pos="11908"/>
+                <w:tab w:val="left" w:pos="12824"/>
+                <w:tab w:val="left" w:pos="13740"/>
+                <w:tab w:val="left" w:pos="14656"/>
+              </w:tabs>
+              <w:rPr>
+                <w:lang w:val="en-US"/>
+              </w:rPr>
+            </w:pPr>
+            <w:r>
+              <w:rPr>
+                <w:lang w:val="en-US"/>
+              </w:rPr>
+              <w:t>Provider,</w:t>
+            </w:r>
+          </w:p>
+          <w:p>
+            <w:pPr>
+              <w:shd w:val="clear" w:color="auto" w:fill="FFFFFF"/>
+              <w:tabs>
+                <w:tab w:val="left" w:pos="916"/>
+                <w:tab w:val="left" w:pos="1832"/>
+                <w:tab w:val="left" w:pos="2748"/>
+                <w:tab w:val="left" w:pos="3664"/>
+                <w:tab w:val="left" w:pos="4580"/>
+                <w:tab w:val="left" w:pos="5496"/>
+                <w:tab w:val="left" w:pos="6412"/>
+                <w:tab w:val="left" w:pos="7328"/>
+                <w:tab w:val="left" w:pos="8244"/>
+                <w:tab w:val="left" w:pos="9160"/>
+                <w:tab w:val="left" w:pos="10076"/>
+                <w:tab w:val="left" w:pos="10992"/>
+                <w:tab w:val="left" w:pos="11908"/>
+                <w:tab w:val="left" w:pos="12824"/>
+                <w:tab w:val="left" w:pos="13740"/>
+                <w:tab w:val="left" w:pos="14656"/>
+              </w:tabs>
+              <w:rPr>
+                <w:lang w:val="en-US"/>
+              </w:rPr>
+            </w:pPr>
+            <w:r>
+              <w:rPr>
+                <w:lang w:val="en-US"/>
+              </w:rPr>
+              <w:t>consumerSystemName,</w:t>
+            </w:r>
+          </w:p>
+          <w:p>
+            <w:pPr>
+              <w:shd w:val="clear" w:color="auto" w:fill="FFFFFF"/>
+              <w:tabs>
+                <w:tab w:val="left" w:pos="916"/>
+                <w:tab w:val="left" w:pos="1832"/>
+                <w:tab w:val="left" w:pos="2748"/>
+                <w:tab w:val="left" w:pos="3664"/>
+                <w:tab w:val="left" w:pos="4580"/>
+                <w:tab w:val="left" w:pos="5496"/>
+                <w:tab w:val="left" w:pos="6412"/>
+                <w:tab w:val="left" w:pos="7328"/>
+                <w:tab w:val="left" w:pos="8244"/>
+                <w:tab w:val="left" w:pos="9160"/>
+                <w:tab w:val="left" w:pos="10076"/>
+                <w:tab w:val="left" w:pos="10992"/>
+                <w:tab w:val="left" w:pos="11908"/>
+                <w:tab w:val="left" w:pos="12824"/>
+                <w:tab w:val="left" w:pos="13740"/>
+                <w:tab w:val="left" w:pos="14656"/>
+              </w:tabs>
+              <w:rPr>
+                <w:lang w:val="en-US"/>
+              </w:rPr>
+            </w:pPr>
+            <w:r>
+              <w:rPr>
+                <w:lang w:val="en-US"/>
+              </w:rPr>
+              <w:t>consumerAddress,</w:t>
+            </w:r>
+          </w:p>
+          <w:p>
+            <w:pPr>
+              <w:shd w:val="clear" w:color="auto" w:fill="FFFFFF"/>
+              <w:tabs>
+                <w:tab w:val="left" w:pos="916"/>
+                <w:tab w:val="left" w:pos="1832"/>
+                <w:tab w:val="left" w:pos="2748"/>
+                <w:tab w:val="left" w:pos="3664"/>
+                <w:tab w:val="left" w:pos="4580"/>
+                <w:tab w:val="left" w:pos="5496"/>
+                <w:tab w:val="left" w:pos="6412"/>
+                <w:tab w:val="left" w:pos="7328"/>
+                <w:tab w:val="left" w:pos="8244"/>
+                <w:tab w:val="left" w:pos="9160"/>
+                <w:tab w:val="left" w:pos="10076"/>
+                <w:tab w:val="left" w:pos="10992"/>
+                <w:tab w:val="left" w:pos="11908"/>
+                <w:tab w:val="left" w:pos="12824"/>
+                <w:tab w:val="left" w:pos="13740"/>
+                <w:tab w:val="left" w:pos="14656"/>
+              </w:tabs>
+              <w:rPr>
+                <w:lang w:val="en-US"/>
+              </w:rPr>
+            </w:pPr>
+            <w:r>
+              <w:rPr>
+                <w:lang w:val="en-US"/>
+              </w:rPr>
+              <w:t>consumerPort,</w:t>
+            </w:r>
+          </w:p>
+          <w:p>
+            <w:pPr>
+              <w:shd w:val="clear" w:color="auto" w:fill="FFFFFF"/>
+              <w:tabs>
+                <w:tab w:val="left" w:pos="916"/>
+                <w:tab w:val="left" w:pos="1832"/>
+                <w:tab w:val="left" w:pos="2748"/>
+                <w:tab w:val="left" w:pos="3664"/>
+                <w:tab w:val="left" w:pos="4580"/>
+                <w:tab w:val="left" w:pos="5496"/>
+                <w:tab w:val="left" w:pos="6412"/>
+                <w:tab w:val="left" w:pos="7328"/>
+                <w:tab w:val="left" w:pos="8244"/>
+                <w:tab w:val="left" w:pos="9160"/>
+                <w:tab w:val="left" w:pos="10076"/>
+                <w:tab w:val="left" w:pos="10992"/>
+                <w:tab w:val="left" w:pos="11908"/>
+                <w:tab w:val="left" w:pos="12824"/>
+                <w:tab w:val="left" w:pos="13740"/>
+                <w:tab w:val="left" w:pos="14656"/>
+              </w:tabs>
+              <w:rPr>
+                <w:lang w:val="en-US"/>
+              </w:rPr>
+            </w:pPr>
+            <w:r>
+              <w:rPr>
+                <w:lang w:val="en-US"/>
+              </w:rPr>
+              <w:t>authenticationInfo</w:t>
+            </w:r>
+          </w:p>
+        </w:tc>
+        <w:tc>
+          <w:tcPr>
+            <w:tcW w:w="989" w:type="dxa"/>
+          </w:tcPr>
+          <w:p>
+            <w:pPr>
+              <w:pStyle w:val="Brdtext"/>
+              <w:jc w:val="left"/>
+            </w:pPr>
+            <w:r>
+              <w:t>True</w:t>
             </w:r>
             <w:r>
               <w:br/>
-              <w:t>BAD_REQUEST,</w:t>
-            </w:r>
-            <w:r>
-              <w:t xml:space="preserve"> </w:t>
-            </w:r>
-          </w:p>
+              <w:t>False</w:t>
+            </w:r>
+          </w:p>
+        </w:tc>
+        <w:tc>
+          <w:tcPr>
+            <w:tcW w:w="1971" w:type="dxa"/>
+          </w:tcPr>
           <w:p>
             <w:pPr>
               <w:pStyle w:val="Brdtext"/>
               <w:jc w:val="left"/>
             </w:pPr>
             <w:r>
-              <w:t>DATA_NOT_FOUND</w:t>
-            </w:r>
-            <w:r>
-              <w:t>,</w:t>
-            </w:r>
-          </w:p>
+              <w:t>Set a rule which consumers can use the provider</w:t>
+            </w:r>
+          </w:p>
+        </w:tc>
+      </w:tr>
+      <w:tr>
+        <w:trPr>
+          <w:trHeight w:val="852"/>
+        </w:trPr>
+        <w:tc>
+          <w:tcPr>
+            <w:tcW w:w="1641" w:type="dxa"/>
+          </w:tcPr>
+          <w:p>
+            <w:pPr>
+              <w:pStyle w:val="Brdtext"/>
+            </w:pPr>
+            <w:r>
+              <w:t>Orchestrator</w:t>
+            </w:r>
+          </w:p>
+        </w:tc>
+        <w:tc>
+          <w:tcPr>
+            <w:tcW w:w="3212" w:type="dxa"/>
+          </w:tcPr>
+          <w:p>
+            <w:pPr>
+              <w:pStyle w:val="Brdtext"/>
+            </w:pPr>
+            <w:proofErr w:type="spellStart"/>
+            <w:r>
+              <w:t>o</w:t>
+            </w:r>
+            <w:r>
+              <w:t>rchestration_request</w:t>
+            </w:r>
+            <w:proofErr w:type="spellEnd"/>
+          </w:p>
+        </w:tc>
+        <w:tc>
+          <w:tcPr>
+            <w:tcW w:w="2623" w:type="dxa"/>
+          </w:tcPr>
+          <w:p>
+            <w:pPr>
+              <w:shd w:val="clear" w:color="auto" w:fill="FFFFFF"/>
+              <w:tabs>
+                <w:tab w:val="left" w:pos="916"/>
+                <w:tab w:val="left" w:pos="1832"/>
+                <w:tab w:val="left" w:pos="2748"/>
+                <w:tab w:val="left" w:pos="3664"/>
+                <w:tab w:val="left" w:pos="4580"/>
+                <w:tab w:val="left" w:pos="5496"/>
+                <w:tab w:val="left" w:pos="6412"/>
+                <w:tab w:val="left" w:pos="7328"/>
+                <w:tab w:val="left" w:pos="8244"/>
+                <w:tab w:val="left" w:pos="9160"/>
+                <w:tab w:val="left" w:pos="10076"/>
+                <w:tab w:val="left" w:pos="10992"/>
+                <w:tab w:val="left" w:pos="11908"/>
+                <w:tab w:val="left" w:pos="12824"/>
+                <w:tab w:val="left" w:pos="13740"/>
+                <w:tab w:val="left" w:pos="14656"/>
+              </w:tabs>
+            </w:pPr>
+            <w:proofErr w:type="spellStart"/>
+            <w:r>
+              <w:t>Consumer</w:t>
+            </w:r>
+            <w:proofErr w:type="spellEnd"/>
+            <w:r>
+              <w:t xml:space="preserve">, </w:t>
+            </w:r>
+            <w:proofErr w:type="spellStart"/>
+            <w:r>
+              <w:t>serviceDefinition</w:t>
+            </w:r>
+            <w:proofErr w:type="spellEnd"/>
+          </w:p>
+        </w:tc>
+        <w:tc>
+          <w:tcPr>
+            <w:tcW w:w="989" w:type="dxa"/>
+          </w:tcPr>
           <w:p>
             <w:pPr>
               <w:pStyle w:val="Brdtext"/>
               <w:jc w:val="left"/>
             </w:pPr>
             <w:r>
-              <w:t>INTERNAL_SERVER_ERROR</w:t>
+              <w:t>URL</w:t>
+            </w:r>
+          </w:p>
+        </w:tc>
+        <w:tc>
+          <w:tcPr>
+            <w:tcW w:w="1971" w:type="dxa"/>
+          </w:tcPr>
+          <w:p>
+            <w:pPr>
+              <w:pStyle w:val="Brdtext"/>
+              <w:jc w:val="left"/>
+            </w:pPr>
+            <w:r>
+              <w:t xml:space="preserve">Finds a provider with the </w:t>
+            </w:r>
+            <w:proofErr w:type="spellStart"/>
+            <w:r>
+              <w:t>serviceDefinition</w:t>
+            </w:r>
+            <w:proofErr w:type="spellEnd"/>
+            <w:r>
+              <w:t xml:space="preserve"> given</w:t>
+            </w:r>
+            <w:bookmarkStart w:id="1" w:name="_GoBack"/>
+            <w:bookmarkEnd w:id="1"/>
+          </w:p>
+        </w:tc>
+      </w:tr>
+      <w:tr>
+        <w:trPr>
+          <w:trHeight w:val="852"/>
+        </w:trPr>
+        <w:tc>
+          <w:tcPr>
+            <w:tcW w:w="1641" w:type="dxa"/>
+          </w:tcPr>
+          <w:p>
+            <w:pPr>
+              <w:pStyle w:val="Brdtext"/>
+            </w:pPr>
+            <w:r>
+              <w:t>Authorization</w:t>
+            </w:r>
+          </w:p>
+        </w:tc>
+        <w:tc>
+          <w:tcPr>
+            <w:tcW w:w="3212" w:type="dxa"/>
+          </w:tcPr>
+          <w:p>
+            <w:pPr>
+              <w:pStyle w:val="Brdtext"/>
+            </w:pPr>
+            <w:proofErr w:type="spellStart"/>
+            <w:r>
+              <w:t>register_to_authorization</w:t>
+            </w:r>
+            <w:proofErr w:type="spellEnd"/>
+          </w:p>
+        </w:tc>
+        <w:tc>
+          <w:tcPr>
+            <w:tcW w:w="2623" w:type="dxa"/>
+          </w:tcPr>
+          <w:p>
+            <w:pPr>
+              <w:shd w:val="clear" w:color="auto" w:fill="FFFFFF"/>
+              <w:tabs>
+                <w:tab w:val="left" w:pos="916"/>
+                <w:tab w:val="left" w:pos="1832"/>
+                <w:tab w:val="left" w:pos="2748"/>
+                <w:tab w:val="left" w:pos="3664"/>
+                <w:tab w:val="left" w:pos="4580"/>
+                <w:tab w:val="left" w:pos="5496"/>
+                <w:tab w:val="left" w:pos="6412"/>
+                <w:tab w:val="left" w:pos="7328"/>
+                <w:tab w:val="left" w:pos="8244"/>
+                <w:tab w:val="left" w:pos="9160"/>
+                <w:tab w:val="left" w:pos="10076"/>
+                <w:tab w:val="left" w:pos="10992"/>
+                <w:tab w:val="left" w:pos="11908"/>
+                <w:tab w:val="left" w:pos="12824"/>
+                <w:tab w:val="left" w:pos="13740"/>
+                <w:tab w:val="left" w:pos="14656"/>
+              </w:tabs>
+              <w:rPr>
+                <w:lang w:val="en-US"/>
+              </w:rPr>
+            </w:pPr>
+            <w:r>
+              <w:rPr>
+                <w:lang w:val="en-US"/>
+              </w:rPr>
+              <w:t>Provider,</w:t>
+            </w:r>
+          </w:p>
+          <w:p>
+            <w:pPr>
+              <w:shd w:val="clear" w:color="auto" w:fill="FFFFFF"/>
+              <w:tabs>
+                <w:tab w:val="left" w:pos="916"/>
+                <w:tab w:val="left" w:pos="1832"/>
+                <w:tab w:val="left" w:pos="2748"/>
+                <w:tab w:val="left" w:pos="3664"/>
+                <w:tab w:val="left" w:pos="4580"/>
+                <w:tab w:val="left" w:pos="5496"/>
+                <w:tab w:val="left" w:pos="6412"/>
+                <w:tab w:val="left" w:pos="7328"/>
+                <w:tab w:val="left" w:pos="8244"/>
+                <w:tab w:val="left" w:pos="9160"/>
+                <w:tab w:val="left" w:pos="10076"/>
+                <w:tab w:val="left" w:pos="10992"/>
+                <w:tab w:val="left" w:pos="11908"/>
+                <w:tab w:val="left" w:pos="12824"/>
+                <w:tab w:val="left" w:pos="13740"/>
+                <w:tab w:val="left" w:pos="14656"/>
+              </w:tabs>
+              <w:rPr>
+                <w:lang w:val="en-US"/>
+              </w:rPr>
+            </w:pPr>
+            <w:r>
+              <w:rPr>
+                <w:lang w:val="en-US"/>
+              </w:rPr>
+              <w:t>consumerSystemName,</w:t>
+            </w:r>
+          </w:p>
+          <w:p>
+            <w:pPr>
+              <w:shd w:val="clear" w:color="auto" w:fill="FFFFFF"/>
+              <w:tabs>
+                <w:tab w:val="left" w:pos="916"/>
+                <w:tab w:val="left" w:pos="1832"/>
+                <w:tab w:val="left" w:pos="2748"/>
+                <w:tab w:val="left" w:pos="3664"/>
+                <w:tab w:val="left" w:pos="4580"/>
+                <w:tab w:val="left" w:pos="5496"/>
+                <w:tab w:val="left" w:pos="6412"/>
+                <w:tab w:val="left" w:pos="7328"/>
+                <w:tab w:val="left" w:pos="8244"/>
+                <w:tab w:val="left" w:pos="9160"/>
+                <w:tab w:val="left" w:pos="10076"/>
+                <w:tab w:val="left" w:pos="10992"/>
+                <w:tab w:val="left" w:pos="11908"/>
+                <w:tab w:val="left" w:pos="12824"/>
+                <w:tab w:val="left" w:pos="13740"/>
+                <w:tab w:val="left" w:pos="14656"/>
+              </w:tabs>
+              <w:rPr>
+                <w:lang w:val="en-US"/>
+              </w:rPr>
+            </w:pPr>
+            <w:r>
+              <w:rPr>
+                <w:lang w:val="en-US"/>
+              </w:rPr>
+              <w:t>consumerAddress,</w:t>
+            </w:r>
+          </w:p>
+          <w:p>
+            <w:pPr>
+              <w:shd w:val="clear" w:color="auto" w:fill="FFFFFF"/>
+              <w:tabs>
+                <w:tab w:val="left" w:pos="916"/>
+                <w:tab w:val="left" w:pos="1832"/>
+                <w:tab w:val="left" w:pos="2748"/>
+                <w:tab w:val="left" w:pos="3664"/>
+                <w:tab w:val="left" w:pos="4580"/>
+                <w:tab w:val="left" w:pos="5496"/>
+                <w:tab w:val="left" w:pos="6412"/>
+                <w:tab w:val="left" w:pos="7328"/>
+                <w:tab w:val="left" w:pos="8244"/>
+                <w:tab w:val="left" w:pos="9160"/>
+                <w:tab w:val="left" w:pos="10076"/>
+                <w:tab w:val="left" w:pos="10992"/>
+                <w:tab w:val="left" w:pos="11908"/>
+                <w:tab w:val="left" w:pos="12824"/>
+                <w:tab w:val="left" w:pos="13740"/>
+                <w:tab w:val="left" w:pos="14656"/>
+              </w:tabs>
+              <w:rPr>
+                <w:lang w:val="en-US"/>
+              </w:rPr>
+            </w:pPr>
+            <w:r>
+              <w:rPr>
+                <w:lang w:val="en-US"/>
+              </w:rPr>
+              <w:t>consumerPort,</w:t>
+            </w:r>
+          </w:p>
+          <w:p>
+            <w:pPr>
+              <w:shd w:val="clear" w:color="auto" w:fill="FFFFFF"/>
+              <w:tabs>
+                <w:tab w:val="left" w:pos="916"/>
+                <w:tab w:val="left" w:pos="1832"/>
+                <w:tab w:val="left" w:pos="2748"/>
+                <w:tab w:val="left" w:pos="3664"/>
+                <w:tab w:val="left" w:pos="4580"/>
+                <w:tab w:val="left" w:pos="5496"/>
+                <w:tab w:val="left" w:pos="6412"/>
+                <w:tab w:val="left" w:pos="7328"/>
+                <w:tab w:val="left" w:pos="8244"/>
+                <w:tab w:val="left" w:pos="9160"/>
+                <w:tab w:val="left" w:pos="10076"/>
+                <w:tab w:val="left" w:pos="10992"/>
+                <w:tab w:val="left" w:pos="11908"/>
+                <w:tab w:val="left" w:pos="12824"/>
+                <w:tab w:val="left" w:pos="13740"/>
+                <w:tab w:val="left" w:pos="14656"/>
+              </w:tabs>
+              <w:rPr>
+                <w:lang w:val="en-US"/>
+              </w:rPr>
+            </w:pPr>
+            <w:r>
+              <w:rPr>
+                <w:lang w:val="en-US"/>
+              </w:rPr>
+              <w:t>authenticationInfo</w:t>
+            </w:r>
+          </w:p>
+        </w:tc>
+        <w:tc>
+          <w:tcPr>
+            <w:tcW w:w="989" w:type="dxa"/>
+          </w:tcPr>
+          <w:p>
+            <w:pPr>
+              <w:pStyle w:val="Brdtext"/>
+              <w:jc w:val="left"/>
+            </w:pPr>
+            <w:r>
+              <w:t>-</w:t>
+            </w:r>
+          </w:p>
+        </w:tc>
+        <w:tc>
+          <w:tcPr>
+            <w:tcW w:w="1971" w:type="dxa"/>
+          </w:tcPr>
+          <w:p>
+            <w:pPr>
+              <w:pStyle w:val="Brdtext"/>
+              <w:jc w:val="left"/>
+            </w:pPr>
+            <w:r>
+              <w:t xml:space="preserve">Sets a </w:t>
+            </w:r>
+            <w:proofErr w:type="gramStart"/>
+            <w:r>
+              <w:t>rule  which</w:t>
+            </w:r>
+            <w:proofErr w:type="gramEnd"/>
+            <w:r>
+              <w:t xml:space="preserve"> consumer is allowed to use the provider.</w:t>
+            </w:r>
+          </w:p>
+        </w:tc>
+      </w:tr>
+      <w:tr>
+        <w:trPr>
+          <w:trHeight w:val="852"/>
+        </w:trPr>
+        <w:tc>
+          <w:tcPr>
+            <w:tcW w:w="1641" w:type="dxa"/>
+          </w:tcPr>
+          <w:p>
+            <w:pPr>
+              <w:pStyle w:val="Brdtext"/>
+            </w:pPr>
+            <w:r>
+              <w:t>Authorization</w:t>
+            </w:r>
+          </w:p>
+        </w:tc>
+        <w:tc>
+          <w:tcPr>
+            <w:tcW w:w="3212" w:type="dxa"/>
+          </w:tcPr>
+          <w:p>
+            <w:pPr>
+              <w:pStyle w:val="Brdtext"/>
+            </w:pPr>
+            <w:r>
+              <w:t>authorize</w:t>
+            </w:r>
+          </w:p>
+        </w:tc>
+        <w:tc>
+          <w:tcPr>
+            <w:tcW w:w="2623" w:type="dxa"/>
+          </w:tcPr>
+          <w:p>
+            <w:pPr>
+              <w:shd w:val="clear" w:color="auto" w:fill="FFFFFF"/>
+              <w:tabs>
+                <w:tab w:val="left" w:pos="916"/>
+                <w:tab w:val="left" w:pos="1832"/>
+                <w:tab w:val="left" w:pos="2748"/>
+                <w:tab w:val="left" w:pos="3664"/>
+                <w:tab w:val="left" w:pos="4580"/>
+                <w:tab w:val="left" w:pos="5496"/>
+                <w:tab w:val="left" w:pos="6412"/>
+                <w:tab w:val="left" w:pos="7328"/>
+                <w:tab w:val="left" w:pos="8244"/>
+                <w:tab w:val="left" w:pos="9160"/>
+                <w:tab w:val="left" w:pos="10076"/>
+                <w:tab w:val="left" w:pos="10992"/>
+                <w:tab w:val="left" w:pos="11908"/>
+                <w:tab w:val="left" w:pos="12824"/>
+                <w:tab w:val="left" w:pos="13740"/>
+                <w:tab w:val="left" w:pos="14656"/>
+              </w:tabs>
+              <w:rPr>
+                <w:lang w:val="en-US"/>
+              </w:rPr>
+            </w:pPr>
+            <w:r>
+              <w:rPr>
+                <w:lang w:val="en-US"/>
+              </w:rPr>
+              <w:t>Consumer,</w:t>
+            </w:r>
+          </w:p>
+          <w:p>
+            <w:pPr>
+              <w:shd w:val="clear" w:color="auto" w:fill="FFFFFF"/>
+              <w:tabs>
+                <w:tab w:val="left" w:pos="916"/>
+                <w:tab w:val="left" w:pos="1832"/>
+                <w:tab w:val="left" w:pos="2748"/>
+                <w:tab w:val="left" w:pos="3664"/>
+                <w:tab w:val="left" w:pos="4580"/>
+                <w:tab w:val="left" w:pos="5496"/>
+                <w:tab w:val="left" w:pos="6412"/>
+                <w:tab w:val="left" w:pos="7328"/>
+                <w:tab w:val="left" w:pos="8244"/>
+                <w:tab w:val="left" w:pos="9160"/>
+                <w:tab w:val="left" w:pos="10076"/>
+                <w:tab w:val="left" w:pos="10992"/>
+                <w:tab w:val="left" w:pos="11908"/>
+                <w:tab w:val="left" w:pos="12824"/>
+                <w:tab w:val="left" w:pos="13740"/>
+                <w:tab w:val="left" w:pos="14656"/>
+              </w:tabs>
+              <w:rPr>
+                <w:lang w:val="en-US"/>
+              </w:rPr>
+            </w:pPr>
+            <w:r>
+              <w:rPr>
+                <w:lang w:val="en-US"/>
+              </w:rPr>
+              <w:t>providerName,</w:t>
+            </w:r>
+          </w:p>
+          <w:p>
+            <w:pPr>
+              <w:shd w:val="clear" w:color="auto" w:fill="FFFFFF"/>
+              <w:tabs>
+                <w:tab w:val="left" w:pos="916"/>
+                <w:tab w:val="left" w:pos="1832"/>
+                <w:tab w:val="left" w:pos="2748"/>
+                <w:tab w:val="left" w:pos="3664"/>
+                <w:tab w:val="left" w:pos="4580"/>
+                <w:tab w:val="left" w:pos="5496"/>
+                <w:tab w:val="left" w:pos="6412"/>
+                <w:tab w:val="left" w:pos="7328"/>
+                <w:tab w:val="left" w:pos="8244"/>
+                <w:tab w:val="left" w:pos="9160"/>
+                <w:tab w:val="left" w:pos="10076"/>
+                <w:tab w:val="left" w:pos="10992"/>
+                <w:tab w:val="left" w:pos="11908"/>
+                <w:tab w:val="left" w:pos="12824"/>
+                <w:tab w:val="left" w:pos="13740"/>
+                <w:tab w:val="left" w:pos="14656"/>
+              </w:tabs>
+              <w:rPr>
+                <w:lang w:val="en-US"/>
+              </w:rPr>
+            </w:pPr>
+            <w:r>
+              <w:rPr>
+                <w:lang w:val="en-US"/>
+              </w:rPr>
+              <w:t>providerAddress,</w:t>
+            </w:r>
+          </w:p>
+          <w:p>
+            <w:pPr>
+              <w:shd w:val="clear" w:color="auto" w:fill="FFFFFF"/>
+              <w:tabs>
+                <w:tab w:val="left" w:pos="916"/>
+                <w:tab w:val="left" w:pos="1832"/>
+                <w:tab w:val="left" w:pos="2748"/>
+                <w:tab w:val="left" w:pos="3664"/>
+                <w:tab w:val="left" w:pos="4580"/>
+                <w:tab w:val="left" w:pos="5496"/>
+                <w:tab w:val="left" w:pos="6412"/>
+                <w:tab w:val="left" w:pos="7328"/>
+                <w:tab w:val="left" w:pos="8244"/>
+                <w:tab w:val="left" w:pos="9160"/>
+                <w:tab w:val="left" w:pos="10076"/>
+                <w:tab w:val="left" w:pos="10992"/>
+                <w:tab w:val="left" w:pos="11908"/>
+                <w:tab w:val="left" w:pos="12824"/>
+                <w:tab w:val="left" w:pos="13740"/>
+                <w:tab w:val="left" w:pos="14656"/>
+              </w:tabs>
+              <w:rPr>
+                <w:lang w:val="en-US"/>
+              </w:rPr>
+            </w:pPr>
+            <w:r>
+              <w:rPr>
+                <w:lang w:val="en-US"/>
+              </w:rPr>
+              <w:t>providerPort,</w:t>
+            </w:r>
+          </w:p>
+          <w:p>
+            <w:pPr>
+              <w:shd w:val="clear" w:color="auto" w:fill="FFFFFF"/>
+              <w:tabs>
+                <w:tab w:val="left" w:pos="916"/>
+                <w:tab w:val="left" w:pos="1832"/>
+                <w:tab w:val="left" w:pos="2748"/>
+                <w:tab w:val="left" w:pos="3664"/>
+                <w:tab w:val="left" w:pos="4580"/>
+                <w:tab w:val="left" w:pos="5496"/>
+                <w:tab w:val="left" w:pos="6412"/>
+                <w:tab w:val="left" w:pos="7328"/>
+                <w:tab w:val="left" w:pos="8244"/>
+                <w:tab w:val="left" w:pos="9160"/>
+                <w:tab w:val="left" w:pos="10076"/>
+                <w:tab w:val="left" w:pos="10992"/>
+                <w:tab w:val="left" w:pos="11908"/>
+                <w:tab w:val="left" w:pos="12824"/>
+                <w:tab w:val="left" w:pos="13740"/>
+                <w:tab w:val="left" w:pos="14656"/>
+              </w:tabs>
+              <w:rPr>
+                <w:lang w:val="en-US"/>
+              </w:rPr>
+            </w:pPr>
+            <w:r>
+              <w:rPr>
+                <w:lang w:val="en-US"/>
+              </w:rPr>
+              <w:t>serviceDefinition</w:t>
+            </w:r>
+          </w:p>
+        </w:tc>
+        <w:tc>
+          <w:tcPr>
+            <w:tcW w:w="989" w:type="dxa"/>
+          </w:tcPr>
+          <w:p>
+            <w:pPr>
+              <w:pStyle w:val="Brdtext"/>
+              <w:jc w:val="left"/>
+            </w:pPr>
+            <w:r>
+              <w:t>True,</w:t>
+            </w:r>
+          </w:p>
+          <w:p>
+            <w:pPr>
+              <w:pStyle w:val="Brdtext"/>
+              <w:jc w:val="left"/>
+            </w:pPr>
+            <w:r>
+              <w:t>False</w:t>
+            </w:r>
+          </w:p>
+        </w:tc>
+        <w:tc>
+          <w:tcPr>
+            <w:tcW w:w="1971" w:type="dxa"/>
+          </w:tcPr>
+          <w:p>
+            <w:pPr>
+              <w:pStyle w:val="Brdtext"/>
+              <w:jc w:val="left"/>
+            </w:pPr>
+            <w:r>
+              <w:t xml:space="preserve">Validates if a consumer </w:t>
+            </w:r>
+            <w:proofErr w:type="gramStart"/>
+            <w:r>
+              <w:t>is allowed to</w:t>
+            </w:r>
+            <w:proofErr w:type="gramEnd"/>
+            <w:r>
+              <w:t xml:space="preserve"> consume a specific service.</w:t>
+            </w:r>
+          </w:p>
+        </w:tc>
+      </w:tr>
+      <w:tr>
+        <w:trPr>
+          <w:trHeight w:val="852"/>
+        </w:trPr>
+        <w:tc>
+          <w:tcPr>
+            <w:tcW w:w="1641" w:type="dxa"/>
+          </w:tcPr>
+          <w:p>
+            <w:pPr>
+              <w:pStyle w:val="Brdtext"/>
+            </w:pPr>
+            <w:proofErr w:type="spellStart"/>
+            <w:r>
+              <w:lastRenderedPageBreak/>
+              <w:t>ServiceFinder</w:t>
+            </w:r>
+            <w:proofErr w:type="spellEnd"/>
+          </w:p>
+        </w:tc>
+        <w:tc>
+          <w:tcPr>
+            <w:tcW w:w="3212" w:type="dxa"/>
+          </w:tcPr>
+          <w:p>
+            <w:pPr>
+              <w:pStyle w:val="Brdtext"/>
+            </w:pPr>
+            <w:proofErr w:type="spellStart"/>
+            <w:r>
+              <w:t>get_insecure_service_registry</w:t>
+            </w:r>
+            <w:proofErr w:type="spellEnd"/>
+          </w:p>
+        </w:tc>
+        <w:tc>
+          <w:tcPr>
+            <w:tcW w:w="2623" w:type="dxa"/>
+          </w:tcPr>
+          <w:p>
+            <w:pPr>
+              <w:shd w:val="clear" w:color="auto" w:fill="FFFFFF"/>
+              <w:tabs>
+                <w:tab w:val="left" w:pos="916"/>
+                <w:tab w:val="left" w:pos="1832"/>
+                <w:tab w:val="left" w:pos="2748"/>
+                <w:tab w:val="left" w:pos="3664"/>
+                <w:tab w:val="left" w:pos="4580"/>
+                <w:tab w:val="left" w:pos="5496"/>
+                <w:tab w:val="left" w:pos="6412"/>
+                <w:tab w:val="left" w:pos="7328"/>
+                <w:tab w:val="left" w:pos="8244"/>
+                <w:tab w:val="left" w:pos="9160"/>
+                <w:tab w:val="left" w:pos="10076"/>
+                <w:tab w:val="left" w:pos="10992"/>
+                <w:tab w:val="left" w:pos="11908"/>
+                <w:tab w:val="left" w:pos="12824"/>
+                <w:tab w:val="left" w:pos="13740"/>
+                <w:tab w:val="left" w:pos="14656"/>
+              </w:tabs>
+            </w:pPr>
+            <w:r>
+              <w:t>-</w:t>
+            </w:r>
+          </w:p>
+        </w:tc>
+        <w:tc>
+          <w:tcPr>
+            <w:tcW w:w="989" w:type="dxa"/>
+          </w:tcPr>
+          <w:p>
+            <w:pPr>
+              <w:pStyle w:val="Brdtext"/>
+              <w:jc w:val="left"/>
+            </w:pPr>
+            <w:r>
+              <w:t>URL</w:t>
+            </w:r>
+          </w:p>
+        </w:tc>
+        <w:tc>
+          <w:tcPr>
+            <w:tcW w:w="1971" w:type="dxa"/>
+          </w:tcPr>
+          <w:p>
+            <w:pPr>
+              <w:pStyle w:val="Brdtext"/>
+              <w:jc w:val="left"/>
+            </w:pPr>
+            <w:r>
+              <w:t>Returns the URL and Port where the service registry is located.</w:t>
+            </w:r>
+          </w:p>
+        </w:tc>
+      </w:tr>
+      <w:tr>
+        <w:trPr>
+          <w:trHeight w:val="852"/>
+        </w:trPr>
+        <w:tc>
+          <w:tcPr>
+            <w:tcW w:w="1641" w:type="dxa"/>
+          </w:tcPr>
+          <w:p>
+            <w:pPr>
+              <w:pStyle w:val="Brdtext"/>
+            </w:pPr>
+            <w:proofErr w:type="spellStart"/>
+            <w:r>
+              <w:t>ServiceFinder</w:t>
+            </w:r>
+            <w:proofErr w:type="spellEnd"/>
+          </w:p>
+        </w:tc>
+        <w:tc>
+          <w:tcPr>
+            <w:tcW w:w="3212" w:type="dxa"/>
+          </w:tcPr>
+          <w:p>
+            <w:pPr>
+              <w:pStyle w:val="Brdtext"/>
+            </w:pPr>
+            <w:proofErr w:type="spellStart"/>
+            <w:r>
+              <w:t>get_insecure_orchestrator</w:t>
+            </w:r>
+            <w:proofErr w:type="spellEnd"/>
+          </w:p>
+        </w:tc>
+        <w:tc>
+          <w:tcPr>
+            <w:tcW w:w="2623" w:type="dxa"/>
+          </w:tcPr>
+          <w:p>
+            <w:pPr>
+              <w:shd w:val="clear" w:color="auto" w:fill="FFFFFF"/>
+              <w:tabs>
+                <w:tab w:val="left" w:pos="916"/>
+                <w:tab w:val="left" w:pos="1832"/>
+                <w:tab w:val="left" w:pos="2748"/>
+                <w:tab w:val="left" w:pos="3664"/>
+                <w:tab w:val="left" w:pos="4580"/>
+                <w:tab w:val="left" w:pos="5496"/>
+                <w:tab w:val="left" w:pos="6412"/>
+                <w:tab w:val="left" w:pos="7328"/>
+                <w:tab w:val="left" w:pos="8244"/>
+                <w:tab w:val="left" w:pos="9160"/>
+                <w:tab w:val="left" w:pos="10076"/>
+                <w:tab w:val="left" w:pos="10992"/>
+                <w:tab w:val="left" w:pos="11908"/>
+                <w:tab w:val="left" w:pos="12824"/>
+                <w:tab w:val="left" w:pos="13740"/>
+                <w:tab w:val="left" w:pos="14656"/>
+              </w:tabs>
+            </w:pPr>
+            <w:r>
+              <w:t>-</w:t>
+            </w:r>
+          </w:p>
+        </w:tc>
+        <w:tc>
+          <w:tcPr>
+            <w:tcW w:w="989" w:type="dxa"/>
+          </w:tcPr>
+          <w:p>
+            <w:pPr>
+              <w:pStyle w:val="Brdtext"/>
+              <w:jc w:val="left"/>
+            </w:pPr>
+            <w:r>
+              <w:t>URL</w:t>
+            </w:r>
+          </w:p>
+        </w:tc>
+        <w:tc>
+          <w:tcPr>
+            <w:tcW w:w="1971" w:type="dxa"/>
+          </w:tcPr>
+          <w:p>
+            <w:pPr>
+              <w:pStyle w:val="Brdtext"/>
+              <w:jc w:val="left"/>
+            </w:pPr>
+            <w:r>
+              <w:t>Returns the URL and Port where the orchestrator is located.</w:t>
+            </w:r>
+          </w:p>
+        </w:tc>
+      </w:tr>
+      <w:tr>
+        <w:trPr>
+          <w:trHeight w:val="852"/>
+        </w:trPr>
+        <w:tc>
+          <w:tcPr>
+            <w:tcW w:w="1641" w:type="dxa"/>
+          </w:tcPr>
+          <w:p>
+            <w:pPr>
+              <w:pStyle w:val="Brdtext"/>
+            </w:pPr>
+            <w:proofErr w:type="spellStart"/>
+            <w:r>
+              <w:t>ServiceFinder</w:t>
+            </w:r>
+            <w:proofErr w:type="spellEnd"/>
+          </w:p>
+        </w:tc>
+        <w:tc>
+          <w:tcPr>
+            <w:tcW w:w="3212" w:type="dxa"/>
+          </w:tcPr>
+          <w:p>
+            <w:pPr>
+              <w:pStyle w:val="Brdtext"/>
+            </w:pPr>
+            <w:proofErr w:type="spellStart"/>
+            <w:r>
+              <w:t>get_insecure_authorization</w:t>
+            </w:r>
+            <w:proofErr w:type="spellEnd"/>
+          </w:p>
+        </w:tc>
+        <w:tc>
+          <w:tcPr>
+            <w:tcW w:w="2623" w:type="dxa"/>
+          </w:tcPr>
+          <w:p>
+            <w:pPr>
+              <w:shd w:val="clear" w:color="auto" w:fill="FFFFFF"/>
+              <w:tabs>
+                <w:tab w:val="left" w:pos="916"/>
+                <w:tab w:val="left" w:pos="1832"/>
+                <w:tab w:val="left" w:pos="2748"/>
+                <w:tab w:val="left" w:pos="3664"/>
+                <w:tab w:val="left" w:pos="4580"/>
+                <w:tab w:val="left" w:pos="5496"/>
+                <w:tab w:val="left" w:pos="6412"/>
+                <w:tab w:val="left" w:pos="7328"/>
+                <w:tab w:val="left" w:pos="8244"/>
+                <w:tab w:val="left" w:pos="9160"/>
+                <w:tab w:val="left" w:pos="10076"/>
+                <w:tab w:val="left" w:pos="10992"/>
+                <w:tab w:val="left" w:pos="11908"/>
+                <w:tab w:val="left" w:pos="12824"/>
+                <w:tab w:val="left" w:pos="13740"/>
+                <w:tab w:val="left" w:pos="14656"/>
+              </w:tabs>
+              <w:rPr>
+                <w:lang w:val="en-US"/>
+              </w:rPr>
+            </w:pPr>
+            <w:r>
+              <w:rPr>
+                <w:lang w:val="en-US"/>
+              </w:rPr>
+              <w:t>-</w:t>
+            </w:r>
+          </w:p>
+        </w:tc>
+        <w:tc>
+          <w:tcPr>
+            <w:tcW w:w="989" w:type="dxa"/>
+          </w:tcPr>
+          <w:p>
+            <w:pPr>
+              <w:pStyle w:val="Brdtext"/>
+              <w:jc w:val="left"/>
+            </w:pPr>
+            <w:r>
+              <w:t>URL</w:t>
+            </w:r>
+          </w:p>
+        </w:tc>
+        <w:tc>
+          <w:tcPr>
+            <w:tcW w:w="1971" w:type="dxa"/>
+          </w:tcPr>
+          <w:p>
+            <w:pPr>
+              <w:pStyle w:val="Brdtext"/>
+              <w:jc w:val="left"/>
+            </w:pPr>
+            <w:r>
+              <w:t>Returns the URL and Port where the authorization is located.</w:t>
             </w:r>
           </w:p>
         </w:tc>
@@ -814,79 +2017,10 @@
     </w:p>
     <w:p>
       <w:pPr>
-        <w:pStyle w:val="Brdtext"/>
-      </w:pPr>
-    </w:p>
-    <w:p>
-      <w:pPr>
-        <w:pStyle w:val="Rubrik"/>
         <w:rPr>
-          <w:lang w:val="en-US"/>
-        </w:rPr>
-      </w:pPr>
-      <w:bookmarkStart w:id="4" w:name="_Toc377455182"/>
-      <w:r>
-        <w:rPr>
-          <w:lang w:val="en-US"/>
-        </w:rPr>
-        <w:t>Information Model</w:t>
-      </w:r>
-      <w:bookmarkEnd w:id="4"/>
-    </w:p>
-    <w:p>
-      <w:pPr>
-        <w:pStyle w:val="Brdtext"/>
-      </w:pPr>
-      <w:r>
-        <w:t xml:space="preserve">The </w:t>
-      </w:r>
-      <w:proofErr w:type="spellStart"/>
-      <w:r>
-        <w:t>TokenGenerationRequest</w:t>
-      </w:r>
-      <w:proofErr w:type="spellEnd"/>
-      <w:r>
-        <w:t xml:space="preserve"> payload has a response payload called </w:t>
-      </w:r>
-      <w:proofErr w:type="spellStart"/>
-      <w:r>
-        <w:t>TokenGenerationResponse</w:t>
-      </w:r>
-      <w:proofErr w:type="spellEnd"/>
-      <w:r>
-        <w:t>.</w:t>
-      </w:r>
-      <w:r>
-        <w:t xml:space="preserve"> Examples for these payloads are given here for the REST-JSON-TLS implementation.</w:t>
-      </w:r>
-      <w:r>
-        <w:t xml:space="preserve"> If the </w:t>
-      </w:r>
-      <w:proofErr w:type="spellStart"/>
-      <w:r>
-        <w:t>TokenGenerationRequest</w:t>
-      </w:r>
-      <w:proofErr w:type="spellEnd"/>
-      <w:r>
-        <w:t xml:space="preserve"> does not define the </w:t>
-      </w:r>
-      <w:proofErr w:type="spellStart"/>
-      <w:r>
-        <w:t>consumerCloud</w:t>
-      </w:r>
-      <w:proofErr w:type="spellEnd"/>
-      <w:r>
-        <w:t xml:space="preserve"> field, then it is assumed the consumer is in the Local Cloud.</w:t>
-      </w:r>
-      <w:r>
-        <w:t xml:space="preserve"> Duration “0” means the token is valid without a time limitation.</w:t>
-      </w:r>
-    </w:p>
-    <w:p>
-      <w:pPr>
-        <w:pStyle w:val="Rubrik1"/>
-        <w:rPr>
-          <w:lang w:val="en-US"/>
+          <w:rFonts w:eastAsia="MS PGothic" w:cs="Lucida Grande"/>
+          <w:szCs w:val="22"/>
+          <w:lang w:val="en-US" w:eastAsia="en-US"/>
         </w:rPr>
       </w:pPr>
       <w:r>
@@ -898,7 +2032,492 @@
     </w:p>
     <w:p>
       <w:pPr>
+        <w:pStyle w:val="Brdtext"/>
+      </w:pPr>
+    </w:p>
+    <w:p>
+      <w:pPr>
+        <w:pStyle w:val="Rubrik"/>
+        <w:rPr>
+          <w:lang w:val="en-US"/>
+        </w:rPr>
+      </w:pPr>
+      <w:bookmarkStart w:id="2" w:name="_Toc377455182"/>
+      <w:r>
+        <w:rPr>
+          <w:lang w:val="en-US"/>
+        </w:rPr>
+        <w:t>Information Model</w:t>
+      </w:r>
+      <w:bookmarkEnd w:id="2"/>
+    </w:p>
+    <w:p>
+      <w:pPr>
         <w:pStyle w:val="Rubrik1"/>
+        <w:rPr>
+          <w:lang w:val="en-US"/>
+        </w:rPr>
+      </w:pPr>
+      <w:r>
+        <w:rPr>
+          <w:lang w:val="en-US"/>
+        </w:rPr>
+        <w:t>3.1</w:t>
+      </w:r>
+      <w:r>
+        <w:rPr>
+          <w:lang w:val="en-US"/>
+        </w:rPr>
+        <w:t>.</w:t>
+      </w:r>
+      <w:r>
+        <w:rPr>
+          <w:lang w:val="en-US"/>
+        </w:rPr>
+        <w:t xml:space="preserve"> </w:t>
+      </w:r>
+      <w:r>
+        <w:rPr>
+          <w:lang w:val="en-US"/>
+        </w:rPr>
+        <w:t>Publishing service to service registry</w:t>
+      </w:r>
+    </w:p>
+    <w:tbl>
+      <w:tblPr>
+        <w:tblStyle w:val="Tabellrutnt"/>
+        <w:tblW w:w="0" w:type="auto"/>
+        <w:tblInd w:w="-5" w:type="dxa"/>
+        <w:tblLook w:val="04A0" w:firstRow="1" w:lastRow="0" w:firstColumn="1" w:lastColumn="0" w:noHBand="0" w:noVBand="1"/>
+      </w:tblPr>
+      <w:tblGrid>
+        <w:gridCol w:w="7637"/>
+      </w:tblGrid>
+      <w:tr>
+        <w:tc>
+          <w:tcPr>
+            <w:tcW w:w="7637" w:type="dxa"/>
+          </w:tcPr>
+          <w:p>
+            <w:pPr>
+              <w:pStyle w:val="Brdtext"/>
+            </w:pPr>
+            <w:r>
+              <w:t>import Provider</w:t>
+            </w:r>
+          </w:p>
+          <w:p>
+            <w:pPr>
+              <w:pStyle w:val="Brdtext"/>
+            </w:pPr>
+          </w:p>
+          <w:p>
+            <w:pPr>
+              <w:pStyle w:val="Brdtext"/>
+            </w:pPr>
+            <w:r>
+              <w:t xml:space="preserve">provider = </w:t>
+            </w:r>
+            <w:proofErr w:type="spellStart"/>
+            <w:r>
+              <w:t>Provider.Provider</w:t>
+            </w:r>
+            <w:proofErr w:type="spellEnd"/>
+            <w:r>
+              <w:t>("</w:t>
+            </w:r>
+            <w:proofErr w:type="spellStart"/>
+            <w:r>
+              <w:t>CurrentTimeSweden</w:t>
+            </w:r>
+            <w:proofErr w:type="spellEnd"/>
+            <w:r>
+              <w:t>",</w:t>
+            </w:r>
+          </w:p>
+          <w:p>
+            <w:pPr>
+              <w:pStyle w:val="Brdtext"/>
+            </w:pPr>
+            <w:r>
+              <w:t xml:space="preserve"> </w:t>
+            </w:r>
+            <w:r>
+              <w:t xml:space="preserve">                                                        </w:t>
+            </w:r>
+            <w:r>
+              <w:t>"</w:t>
+            </w:r>
+            <w:proofErr w:type="spellStart"/>
+            <w:r>
+              <w:t>CurrentTime</w:t>
+            </w:r>
+            <w:proofErr w:type="spellEnd"/>
+            <w:r>
+              <w:t>",</w:t>
+            </w:r>
+          </w:p>
+          <w:p>
+            <w:pPr>
+              <w:pStyle w:val="Brdtext"/>
+            </w:pPr>
+            <w:r>
+              <w:t xml:space="preserve">                                                         </w:t>
+            </w:r>
+            <w:r>
+              <w:t>"/",</w:t>
+            </w:r>
+          </w:p>
+          <w:p>
+            <w:pPr>
+              <w:pStyle w:val="Brdtext"/>
+            </w:pPr>
+            <w:r>
+              <w:t xml:space="preserve">                                                        </w:t>
+            </w:r>
+            <w:r>
+              <w:t xml:space="preserve"> 8080,</w:t>
+            </w:r>
+          </w:p>
+          <w:p>
+            <w:pPr>
+              <w:pStyle w:val="Brdtext"/>
+            </w:pPr>
+            <w:r>
+              <w:t xml:space="preserve">                                                        </w:t>
+            </w:r>
+            <w:r>
+              <w:t xml:space="preserve"> "127.0.0.1",</w:t>
+            </w:r>
+          </w:p>
+          <w:p>
+            <w:pPr>
+              <w:pStyle w:val="Brdtext"/>
+            </w:pPr>
+            <w:r>
+              <w:t xml:space="preserve">                                                        </w:t>
+            </w:r>
+            <w:r>
+              <w:t xml:space="preserve"> ["JSON"</w:t>
+            </w:r>
+            <w:proofErr w:type="gramStart"/>
+            <w:r>
+              <w:t>] ,</w:t>
+            </w:r>
+            <w:proofErr w:type="gramEnd"/>
+          </w:p>
+          <w:p>
+            <w:pPr>
+              <w:pStyle w:val="Brdtext"/>
+            </w:pPr>
+            <w:r>
+              <w:t xml:space="preserve">                                                         </w:t>
+            </w:r>
+            <w:r>
+              <w:t>"127.0.0.1:8442",</w:t>
+            </w:r>
+          </w:p>
+          <w:p>
+            <w:pPr>
+              <w:pStyle w:val="Brdtext"/>
+            </w:pPr>
+            <w:r>
+              <w:t xml:space="preserve">                                                        </w:t>
+            </w:r>
+            <w:r>
+              <w:t xml:space="preserve"> {})</w:t>
+            </w:r>
+          </w:p>
+          <w:p>
+            <w:pPr>
+              <w:pStyle w:val="Brdtext"/>
+            </w:pPr>
+          </w:p>
+          <w:p>
+            <w:pPr>
+              <w:pStyle w:val="Brdtext"/>
+            </w:pPr>
+            <w:proofErr w:type="spellStart"/>
+            <w:proofErr w:type="gramStart"/>
+            <w:r>
+              <w:t>provider.start</w:t>
+            </w:r>
+            <w:proofErr w:type="spellEnd"/>
+            <w:proofErr w:type="gramEnd"/>
+            <w:r>
+              <w:t>()</w:t>
+            </w:r>
+          </w:p>
+          <w:p>
+            <w:pPr>
+              <w:pStyle w:val="Brdtext"/>
+            </w:pPr>
+          </w:p>
+        </w:tc>
+      </w:tr>
+    </w:tbl>
+    <w:p>
+      <w:pPr>
+        <w:pStyle w:val="Brdtext"/>
+      </w:pPr>
+    </w:p>
+    <w:p>
+      <w:pPr>
+        <w:pStyle w:val="Rubrik1"/>
+        <w:rPr>
+          <w:lang w:val="en-US"/>
+        </w:rPr>
+      </w:pPr>
+      <w:r>
+        <w:rPr>
+          <w:lang w:val="en-US"/>
+        </w:rPr>
+        <w:t>3.</w:t>
+      </w:r>
+      <w:r>
+        <w:rPr>
+          <w:lang w:val="en-US"/>
+        </w:rPr>
+        <w:t>2</w:t>
+      </w:r>
+      <w:r>
+        <w:rPr>
+          <w:lang w:val="en-US"/>
+        </w:rPr>
+        <w:t xml:space="preserve">. </w:t>
+      </w:r>
+      <w:r>
+        <w:rPr>
+          <w:lang w:val="en-US"/>
+        </w:rPr>
+        <w:t>Unpublishing service from service registry</w:t>
+      </w:r>
+    </w:p>
+    <w:tbl>
+      <w:tblPr>
+        <w:tblStyle w:val="Tabellrutnt"/>
+        <w:tblW w:w="0" w:type="auto"/>
+        <w:tblLook w:val="04A0" w:firstRow="1" w:lastRow="0" w:firstColumn="1" w:lastColumn="0" w:noHBand="0" w:noVBand="1"/>
+      </w:tblPr>
+      <w:tblGrid>
+        <w:gridCol w:w="8771"/>
+      </w:tblGrid>
+      <w:tr>
+        <w:tc>
+          <w:tcPr>
+            <w:tcW w:w="8771" w:type="dxa"/>
+          </w:tcPr>
+          <w:p>
+            <w:pPr>
+              <w:pStyle w:val="Brdtext"/>
+            </w:pPr>
+            <w:r>
+              <w:t>import Provider</w:t>
+            </w:r>
+          </w:p>
+          <w:p>
+            <w:pPr>
+              <w:pStyle w:val="Brdtext"/>
+            </w:pPr>
+          </w:p>
+          <w:p>
+            <w:pPr>
+              <w:pStyle w:val="Brdtext"/>
+            </w:pPr>
+            <w:r>
+              <w:t xml:space="preserve">provider = </w:t>
+            </w:r>
+            <w:proofErr w:type="spellStart"/>
+            <w:r>
+              <w:t>Provider.Provider</w:t>
+            </w:r>
+            <w:proofErr w:type="spellEnd"/>
+            <w:r>
+              <w:t>("</w:t>
+            </w:r>
+            <w:proofErr w:type="spellStart"/>
+            <w:r>
+              <w:t>CurrentTimeSweden</w:t>
+            </w:r>
+            <w:proofErr w:type="spellEnd"/>
+            <w:r>
+              <w:t>",</w:t>
+            </w:r>
+          </w:p>
+          <w:p>
+            <w:pPr>
+              <w:pStyle w:val="Brdtext"/>
+            </w:pPr>
+            <w:r>
+              <w:t xml:space="preserve"> </w:t>
+            </w:r>
+            <w:r>
+              <w:t xml:space="preserve">                                                        </w:t>
+            </w:r>
+            <w:r>
+              <w:t>"</w:t>
+            </w:r>
+            <w:proofErr w:type="spellStart"/>
+            <w:r>
+              <w:t>CurrentTime</w:t>
+            </w:r>
+            <w:proofErr w:type="spellEnd"/>
+            <w:r>
+              <w:t>",</w:t>
+            </w:r>
+          </w:p>
+          <w:p>
+            <w:pPr>
+              <w:pStyle w:val="Brdtext"/>
+            </w:pPr>
+            <w:r>
+              <w:t xml:space="preserve">                                                         </w:t>
+            </w:r>
+            <w:r>
+              <w:t>"/",</w:t>
+            </w:r>
+          </w:p>
+          <w:p>
+            <w:pPr>
+              <w:pStyle w:val="Brdtext"/>
+            </w:pPr>
+            <w:r>
+              <w:t xml:space="preserve">                                                        </w:t>
+            </w:r>
+            <w:r>
+              <w:t xml:space="preserve"> 8080,</w:t>
+            </w:r>
+          </w:p>
+          <w:p>
+            <w:pPr>
+              <w:pStyle w:val="Brdtext"/>
+            </w:pPr>
+            <w:r>
+              <w:t xml:space="preserve">                                                        </w:t>
+            </w:r>
+            <w:r>
+              <w:t xml:space="preserve"> "127.0.0.1",</w:t>
+            </w:r>
+          </w:p>
+          <w:p>
+            <w:pPr>
+              <w:pStyle w:val="Brdtext"/>
+            </w:pPr>
+            <w:r>
+              <w:t xml:space="preserve">                                                        </w:t>
+            </w:r>
+            <w:r>
+              <w:t xml:space="preserve"> ["JSON"</w:t>
+            </w:r>
+            <w:proofErr w:type="gramStart"/>
+            <w:r>
+              <w:t>] ,</w:t>
+            </w:r>
+            <w:proofErr w:type="gramEnd"/>
+          </w:p>
+          <w:p>
+            <w:pPr>
+              <w:pStyle w:val="Brdtext"/>
+            </w:pPr>
+            <w:r>
+              <w:t xml:space="preserve">                                                         </w:t>
+            </w:r>
+            <w:r>
+              <w:t>"127.0.0.1:8442",</w:t>
+            </w:r>
+          </w:p>
+          <w:p>
+            <w:pPr>
+              <w:pStyle w:val="Brdtext"/>
+            </w:pPr>
+            <w:r>
+              <w:t xml:space="preserve">                                                        </w:t>
+            </w:r>
+            <w:r>
+              <w:t xml:space="preserve"> {})</w:t>
+            </w:r>
+          </w:p>
+          <w:p>
+            <w:pPr>
+              <w:pStyle w:val="Brdtext"/>
+            </w:pPr>
+          </w:p>
+          <w:p>
+            <w:pPr>
+              <w:pStyle w:val="Brdtext"/>
+            </w:pPr>
+            <w:proofErr w:type="spellStart"/>
+            <w:proofErr w:type="gramStart"/>
+            <w:r>
+              <w:t>provider.start</w:t>
+            </w:r>
+            <w:proofErr w:type="spellEnd"/>
+            <w:proofErr w:type="gramEnd"/>
+            <w:r>
+              <w:t>()</w:t>
+            </w:r>
+          </w:p>
+          <w:p>
+            <w:pPr>
+              <w:pStyle w:val="Brdtext"/>
+            </w:pPr>
+          </w:p>
+          <w:p>
+            <w:pPr>
+              <w:pStyle w:val="Brdtext"/>
+            </w:pPr>
+            <w:proofErr w:type="spellStart"/>
+            <w:proofErr w:type="gramStart"/>
+            <w:r>
+              <w:t>provider.stop</w:t>
+            </w:r>
+            <w:proofErr w:type="spellEnd"/>
+            <w:proofErr w:type="gramEnd"/>
+            <w:r>
+              <w:t>()</w:t>
+            </w:r>
+          </w:p>
+          <w:p>
+            <w:pPr>
+              <w:rPr>
+                <w:lang w:val="en-US"/>
+              </w:rPr>
+            </w:pPr>
+          </w:p>
+        </w:tc>
+      </w:tr>
+    </w:tbl>
+    <w:p>
+      <w:pPr>
+        <w:pStyle w:val="Rubrik1"/>
+        <w:ind w:left="0" w:firstLine="0"/>
+        <w:rPr>
+          <w:b w:val="0"/>
+          <w:lang w:val="en-US"/>
+        </w:rPr>
+      </w:pPr>
+    </w:p>
+    <w:p>
+      <w:pPr>
+        <w:pStyle w:val="Rubrik1"/>
+        <w:ind w:left="0" w:firstLine="0"/>
+        <w:rPr>
+          <w:lang w:val="en-US"/>
+        </w:rPr>
+      </w:pPr>
+    </w:p>
+    <w:p>
+      <w:pPr>
+        <w:pStyle w:val="Brdtext"/>
+      </w:pPr>
+      <w:r>
+        <w:br/>
+      </w:r>
+    </w:p>
+    <w:p>
+      <w:pPr>
+        <w:pStyle w:val="Rubrik1"/>
+        <w:ind w:left="0" w:firstLine="0"/>
         <w:rPr>
           <w:lang w:val="en-US"/>
         </w:rPr>
@@ -908,688 +2527,424 @@
           <w:lang w:val="en-US"/>
         </w:rPr>
         <w:lastRenderedPageBreak/>
-        <w:t xml:space="preserve">3.1. </w:t>
+        <w:t>3.</w:t>
       </w:r>
-      <w:proofErr w:type="spellStart"/>
       <w:r>
         <w:rPr>
           <w:lang w:val="en-US"/>
         </w:rPr>
-        <w:t>TokenGenerationRequest</w:t>
+        <w:t>3</w:t>
       </w:r>
-      <w:proofErr w:type="spellEnd"/>
-    </w:p>
-    <w:p>
-      <w:pPr>
-        <w:pBdr>
-          <w:top w:val="single" w:sz="4" w:space="1" w:color="auto"/>
-          <w:left w:val="single" w:sz="4" w:space="4" w:color="auto"/>
-          <w:bottom w:val="single" w:sz="4" w:space="1" w:color="auto"/>
-          <w:right w:val="single" w:sz="4" w:space="4" w:color="auto"/>
-        </w:pBdr>
-        <w:rPr>
-          <w:lang w:val="en-US"/>
-        </w:rPr>
-      </w:pPr>
       <w:r>
         <w:rPr>
           <w:lang w:val="en-US"/>
         </w:rPr>
-        <w:t>{</w:t>
+        <w:t xml:space="preserve">. </w:t>
       </w:r>
-    </w:p>
-    <w:p>
-      <w:pPr>
-        <w:pBdr>
-          <w:top w:val="single" w:sz="4" w:space="1" w:color="auto"/>
-          <w:left w:val="single" w:sz="4" w:space="4" w:color="auto"/>
-          <w:bottom w:val="single" w:sz="4" w:space="1" w:color="auto"/>
-          <w:right w:val="single" w:sz="4" w:space="4" w:color="auto"/>
-        </w:pBdr>
-        <w:rPr>
-          <w:lang w:val="en-US"/>
-        </w:rPr>
-      </w:pPr>
       <w:r>
         <w:rPr>
           <w:lang w:val="en-US"/>
         </w:rPr>
-        <w:t xml:space="preserve">  "consumer</w:t>
+        <w:t>Consume service</w:t>
       </w:r>
-      <w:proofErr w:type="gramStart"/>
+    </w:p>
+    <w:tbl>
+      <w:tblPr>
+        <w:tblStyle w:val="Tabellrutnt"/>
+        <w:tblW w:w="0" w:type="auto"/>
+        <w:tblLook w:val="04A0" w:firstRow="1" w:lastRow="0" w:firstColumn="1" w:lastColumn="0" w:noHBand="0" w:noVBand="1"/>
+      </w:tblPr>
+      <w:tblGrid>
+        <w:gridCol w:w="8771"/>
+      </w:tblGrid>
+      <w:tr>
+        <w:tc>
+          <w:tcPr>
+            <w:tcW w:w="8771" w:type="dxa"/>
+          </w:tcPr>
+          <w:p>
+            <w:pPr>
+              <w:pStyle w:val="Brdtext"/>
+            </w:pPr>
+            <w:r>
+              <w:t>import Consumer</w:t>
+            </w:r>
+          </w:p>
+          <w:p>
+            <w:pPr>
+              <w:pStyle w:val="Brdtext"/>
+            </w:pPr>
+          </w:p>
+          <w:p>
+            <w:pPr>
+              <w:pStyle w:val="Brdtext"/>
+            </w:pPr>
+            <w:r>
+              <w:t xml:space="preserve">consumer = </w:t>
+            </w:r>
+            <w:proofErr w:type="spellStart"/>
+            <w:r>
+              <w:t>Consumer.Consumer</w:t>
+            </w:r>
+            <w:proofErr w:type="spellEnd"/>
+            <w:r>
+              <w:t>("</w:t>
+            </w:r>
+            <w:proofErr w:type="spellStart"/>
+            <w:r>
+              <w:t>test_consumer</w:t>
+            </w:r>
+            <w:proofErr w:type="spellEnd"/>
+            <w:r>
+              <w:t>", "127.0.0.1", 8081)</w:t>
+            </w:r>
+          </w:p>
+          <w:p>
+            <w:pPr>
+              <w:pStyle w:val="Brdtext"/>
+            </w:pPr>
+          </w:p>
+          <w:p>
+            <w:pPr>
+              <w:pStyle w:val="Brdtext"/>
+            </w:pPr>
+            <w:proofErr w:type="spellStart"/>
+            <w:proofErr w:type="gramStart"/>
+            <w:r>
+              <w:t>consume.consumeService</w:t>
+            </w:r>
+            <w:proofErr w:type="spellEnd"/>
+            <w:proofErr w:type="gramEnd"/>
+            <w:r>
+              <w:t>(“127.0.0.1:8080”)</w:t>
+            </w:r>
+          </w:p>
+          <w:p>
+            <w:pPr>
+              <w:pStyle w:val="Brdtext"/>
+            </w:pPr>
+          </w:p>
+        </w:tc>
+      </w:tr>
+    </w:tbl>
+    <w:p>
+      <w:pPr>
+        <w:pStyle w:val="Brdtext"/>
+      </w:pPr>
+    </w:p>
+    <w:p>
+      <w:pPr>
+        <w:pStyle w:val="Rubrik1"/>
+        <w:ind w:left="0" w:firstLine="0"/>
+        <w:rPr>
+          <w:lang w:val="en-US"/>
+        </w:rPr>
+      </w:pPr>
       <w:r>
         <w:rPr>
           <w:lang w:val="en-US"/>
         </w:rPr>
-        <w:t>" :</w:t>
+        <w:t>3.</w:t>
       </w:r>
-      <w:proofErr w:type="gramEnd"/>
       <w:r>
         <w:rPr>
           <w:lang w:val="en-US"/>
         </w:rPr>
-        <w:t xml:space="preserve"> {</w:t>
+        <w:t>4</w:t>
       </w:r>
-    </w:p>
-    <w:p>
-      <w:pPr>
-        <w:pBdr>
-          <w:top w:val="single" w:sz="4" w:space="1" w:color="auto"/>
-          <w:left w:val="single" w:sz="4" w:space="4" w:color="auto"/>
-          <w:bottom w:val="single" w:sz="4" w:space="1" w:color="auto"/>
-          <w:right w:val="single" w:sz="4" w:space="4" w:color="auto"/>
-        </w:pBdr>
-        <w:rPr>
-          <w:lang w:val="en-US"/>
-        </w:rPr>
-      </w:pPr>
       <w:r>
         <w:rPr>
           <w:lang w:val="en-US"/>
         </w:rPr>
-        <w:t xml:space="preserve">    "</w:t>
+        <w:t xml:space="preserve">. </w:t>
       </w:r>
-      <w:proofErr w:type="spellStart"/>
       <w:r>
         <w:rPr>
           <w:lang w:val="en-US"/>
         </w:rPr>
-        <w:t>systemName</w:t>
+        <w:t>Register service to orchestrator</w:t>
       </w:r>
-      <w:proofErr w:type="spellEnd"/>
-      <w:proofErr w:type="gramStart"/>
+    </w:p>
+    <w:tbl>
+      <w:tblPr>
+        <w:tblStyle w:val="Tabellrutnt"/>
+        <w:tblW w:w="0" w:type="auto"/>
+        <w:tblLook w:val="04A0" w:firstRow="1" w:lastRow="0" w:firstColumn="1" w:lastColumn="0" w:noHBand="0" w:noVBand="1"/>
+      </w:tblPr>
+      <w:tblGrid>
+        <w:gridCol w:w="8771"/>
+      </w:tblGrid>
+      <w:tr>
+        <w:tc>
+          <w:tcPr>
+            <w:tcW w:w="8771" w:type="dxa"/>
+          </w:tcPr>
+          <w:p>
+            <w:pPr>
+              <w:pStyle w:val="Brdtext"/>
+            </w:pPr>
+            <w:r>
+              <w:t>import Provider</w:t>
+            </w:r>
+          </w:p>
+          <w:p>
+            <w:pPr>
+              <w:pStyle w:val="Brdtext"/>
+            </w:pPr>
+            <w:r>
+              <w:t>import Orchestrator</w:t>
+            </w:r>
+          </w:p>
+          <w:p>
+            <w:pPr>
+              <w:pStyle w:val="Brdtext"/>
+            </w:pPr>
+          </w:p>
+          <w:p>
+            <w:pPr>
+              <w:pStyle w:val="Brdtext"/>
+            </w:pPr>
+            <w:r>
+              <w:t xml:space="preserve">provider = </w:t>
+            </w:r>
+            <w:proofErr w:type="spellStart"/>
+            <w:r>
+              <w:t>Provider.Provider</w:t>
+            </w:r>
+            <w:proofErr w:type="spellEnd"/>
+            <w:r>
+              <w:t>("</w:t>
+            </w:r>
+            <w:proofErr w:type="spellStart"/>
+            <w:r>
+              <w:t>CurrentTimeSweden</w:t>
+            </w:r>
+            <w:proofErr w:type="spellEnd"/>
+            <w:r>
+              <w:t>",</w:t>
+            </w:r>
+          </w:p>
+          <w:p>
+            <w:pPr>
+              <w:pStyle w:val="Brdtext"/>
+            </w:pPr>
+            <w:r>
+              <w:t xml:space="preserve"> </w:t>
+            </w:r>
+            <w:r>
+              <w:t xml:space="preserve">                                                        </w:t>
+            </w:r>
+            <w:r>
+              <w:t>"</w:t>
+            </w:r>
+            <w:proofErr w:type="spellStart"/>
+            <w:r>
+              <w:t>CurrentTime</w:t>
+            </w:r>
+            <w:proofErr w:type="spellEnd"/>
+            <w:r>
+              <w:t>",</w:t>
+            </w:r>
+          </w:p>
+          <w:p>
+            <w:pPr>
+              <w:pStyle w:val="Brdtext"/>
+            </w:pPr>
+            <w:r>
+              <w:t xml:space="preserve">                                                         </w:t>
+            </w:r>
+            <w:r>
+              <w:t>"/",</w:t>
+            </w:r>
+          </w:p>
+          <w:p>
+            <w:pPr>
+              <w:pStyle w:val="Brdtext"/>
+            </w:pPr>
+            <w:r>
+              <w:t xml:space="preserve">                                                        </w:t>
+            </w:r>
+            <w:r>
+              <w:t xml:space="preserve"> 8080,</w:t>
+            </w:r>
+          </w:p>
+          <w:p>
+            <w:pPr>
+              <w:pStyle w:val="Brdtext"/>
+            </w:pPr>
+            <w:r>
+              <w:t xml:space="preserve">                                                        </w:t>
+            </w:r>
+            <w:r>
+              <w:t xml:space="preserve"> "127.0.0.1",</w:t>
+            </w:r>
+          </w:p>
+          <w:p>
+            <w:pPr>
+              <w:pStyle w:val="Brdtext"/>
+            </w:pPr>
+            <w:r>
+              <w:t xml:space="preserve">                                                        </w:t>
+            </w:r>
+            <w:r>
+              <w:t xml:space="preserve"> ["JSON"</w:t>
+            </w:r>
+            <w:proofErr w:type="gramStart"/>
+            <w:r>
+              <w:t>] ,</w:t>
+            </w:r>
+            <w:proofErr w:type="gramEnd"/>
+          </w:p>
+          <w:p>
+            <w:pPr>
+              <w:pStyle w:val="Brdtext"/>
+            </w:pPr>
+            <w:r>
+              <w:t xml:space="preserve">                                                         </w:t>
+            </w:r>
+            <w:r>
+              <w:t>"127.0.0.1:8442",</w:t>
+            </w:r>
+          </w:p>
+          <w:p>
+            <w:pPr>
+              <w:pStyle w:val="Brdtext"/>
+            </w:pPr>
+            <w:r>
+              <w:t xml:space="preserve">                                                        </w:t>
+            </w:r>
+            <w:r>
+              <w:t xml:space="preserve"> {})</w:t>
+            </w:r>
+          </w:p>
+          <w:p>
+            <w:pPr>
+              <w:pStyle w:val="Brdtext"/>
+            </w:pPr>
+          </w:p>
+          <w:p>
+            <w:pPr>
+              <w:pStyle w:val="Brdtext"/>
+            </w:pPr>
+            <w:proofErr w:type="spellStart"/>
+            <w:r>
+              <w:t>Orchestrator.register_to_</w:t>
+            </w:r>
+            <w:proofErr w:type="gramStart"/>
+            <w:r>
+              <w:t>orchestrator</w:t>
+            </w:r>
+            <w:proofErr w:type="spellEnd"/>
+            <w:r>
+              <w:t>(</w:t>
+            </w:r>
+            <w:proofErr w:type="gramEnd"/>
+            <w:r>
+              <w:t xml:space="preserve">provider, </w:t>
+            </w:r>
+          </w:p>
+          <w:p>
+            <w:pPr>
+              <w:pStyle w:val="Brdtext"/>
+            </w:pPr>
+            <w:r>
+              <w:t xml:space="preserve">                                                                         </w:t>
+            </w:r>
+            <w:r>
+              <w:t>"</w:t>
+            </w:r>
+            <w:proofErr w:type="spellStart"/>
+            <w:r>
+              <w:t>test_consumer</w:t>
+            </w:r>
+            <w:proofErr w:type="spellEnd"/>
+            <w:r>
+              <w:t>",</w:t>
+            </w:r>
+          </w:p>
+          <w:p>
+            <w:pPr>
+              <w:pStyle w:val="Brdtext"/>
+            </w:pPr>
+            <w:r>
+              <w:t xml:space="preserve">                                                                        </w:t>
+            </w:r>
+            <w:r>
+              <w:t xml:space="preserve"> "127.0.0.1",</w:t>
+            </w:r>
+          </w:p>
+          <w:p>
+            <w:pPr>
+              <w:pStyle w:val="Brdtext"/>
+            </w:pPr>
+            <w:r>
+              <w:t xml:space="preserve">                                                                        </w:t>
+            </w:r>
+            <w:r>
+              <w:t xml:space="preserve"> 8081, </w:t>
+            </w:r>
+          </w:p>
+          <w:p>
+            <w:pPr>
+              <w:pStyle w:val="Brdtext"/>
+            </w:pPr>
+            <w:r>
+              <w:t xml:space="preserve">                                                                         </w:t>
+            </w:r>
+            <w:r>
+              <w:t>"null")</w:t>
+            </w:r>
+          </w:p>
+          <w:p>
+            <w:pPr>
+              <w:pStyle w:val="Brdtext"/>
+            </w:pPr>
+          </w:p>
+        </w:tc>
+      </w:tr>
+    </w:tbl>
+    <w:p>
+      <w:pPr>
+        <w:pStyle w:val="Brdtext"/>
+      </w:pPr>
+    </w:p>
+    <w:p>
+      <w:pPr>
+        <w:pStyle w:val="Rubrik1"/>
+        <w:ind w:left="0" w:firstLine="0"/>
+        <w:rPr>
+          <w:lang w:val="en-US"/>
+        </w:rPr>
+      </w:pPr>
       <w:r>
         <w:rPr>
           <w:lang w:val="en-US"/>
         </w:rPr>
-        <w:t>" :</w:t>
+        <w:t>3.</w:t>
       </w:r>
-      <w:proofErr w:type="gramEnd"/>
       <w:r>
         <w:rPr>
           <w:lang w:val="en-US"/>
         </w:rPr>
-        <w:t xml:space="preserve"> "client1",</w:t>
+        <w:t>5</w:t>
       </w:r>
-    </w:p>
-    <w:p>
-      <w:pPr>
-        <w:pBdr>
-          <w:top w:val="single" w:sz="4" w:space="1" w:color="auto"/>
-          <w:left w:val="single" w:sz="4" w:space="4" w:color="auto"/>
-          <w:bottom w:val="single" w:sz="4" w:space="1" w:color="auto"/>
-          <w:right w:val="single" w:sz="4" w:space="4" w:color="auto"/>
-        </w:pBdr>
-        <w:rPr>
-          <w:lang w:val="en-US"/>
-        </w:rPr>
-      </w:pPr>
       <w:r>
         <w:rPr>
           <w:lang w:val="en-US"/>
         </w:rPr>
-        <w:t xml:space="preserve">    "address</w:t>
+        <w:t xml:space="preserve">. </w:t>
       </w:r>
-      <w:proofErr w:type="gramStart"/>
       <w:r>
         <w:rPr>
           <w:lang w:val="en-US"/>
         </w:rPr>
-        <w:t>" :</w:t>
-      </w:r>
-      <w:proofErr w:type="gramEnd"/>
-      <w:r>
-        <w:rPr>
-          <w:lang w:val="en-US"/>
-        </w:rPr>
-        <w:t xml:space="preserve"> "localhost",</w:t>
+        <w:t>Orchestration request</w:t>
       </w:r>
     </w:p>
     <w:p>
       <w:pPr>
-        <w:pBdr>
-          <w:top w:val="single" w:sz="4" w:space="1" w:color="auto"/>
-          <w:left w:val="single" w:sz="4" w:space="4" w:color="auto"/>
-          <w:bottom w:val="single" w:sz="4" w:space="1" w:color="auto"/>
-          <w:right w:val="single" w:sz="4" w:space="4" w:color="auto"/>
-        </w:pBdr>
-        <w:rPr>
-          <w:lang w:val="en-US"/>
-        </w:rPr>
-      </w:pPr>
-      <w:r>
-        <w:rPr>
-          <w:lang w:val="en-US"/>
-        </w:rPr>
-        <w:t xml:space="preserve">  },</w:t>
-      </w:r>
-    </w:p>
-    <w:p>
-      <w:pPr>
-        <w:pBdr>
-          <w:top w:val="single" w:sz="4" w:space="1" w:color="auto"/>
-          <w:left w:val="single" w:sz="4" w:space="4" w:color="auto"/>
-          <w:bottom w:val="single" w:sz="4" w:space="1" w:color="auto"/>
-          <w:right w:val="single" w:sz="4" w:space="4" w:color="auto"/>
-        </w:pBdr>
-        <w:rPr>
-          <w:lang w:val="en-US"/>
-        </w:rPr>
-      </w:pPr>
-      <w:r>
-        <w:rPr>
-          <w:lang w:val="en-US"/>
-        </w:rPr>
-        <w:t xml:space="preserve">  "providers</w:t>
-      </w:r>
-      <w:proofErr w:type="gramStart"/>
-      <w:r>
-        <w:rPr>
-          <w:lang w:val="en-US"/>
-        </w:rPr>
-        <w:t>" :</w:t>
-      </w:r>
-      <w:proofErr w:type="gramEnd"/>
-      <w:r>
-        <w:rPr>
-          <w:lang w:val="en-US"/>
-        </w:rPr>
-        <w:t xml:space="preserve"> [ {</w:t>
-      </w:r>
-    </w:p>
-    <w:p>
-      <w:pPr>
-        <w:pBdr>
-          <w:top w:val="single" w:sz="4" w:space="1" w:color="auto"/>
-          <w:left w:val="single" w:sz="4" w:space="4" w:color="auto"/>
-          <w:bottom w:val="single" w:sz="4" w:space="1" w:color="auto"/>
-          <w:right w:val="single" w:sz="4" w:space="4" w:color="auto"/>
-        </w:pBdr>
-        <w:rPr>
-          <w:lang w:val="en-US"/>
-        </w:rPr>
-      </w:pPr>
-      <w:r>
-        <w:rPr>
-          <w:lang w:val="en-US"/>
-        </w:rPr>
-        <w:t xml:space="preserve">    "</w:t>
-      </w:r>
-      <w:proofErr w:type="spellStart"/>
-      <w:r>
-        <w:rPr>
-          <w:lang w:val="en-US"/>
-        </w:rPr>
-        <w:t>systemName</w:t>
-      </w:r>
-      <w:proofErr w:type="spellEnd"/>
-      <w:proofErr w:type="gramStart"/>
-      <w:r>
-        <w:rPr>
-          <w:lang w:val="en-US"/>
-        </w:rPr>
-        <w:t>" :</w:t>
-      </w:r>
-      <w:proofErr w:type="gramEnd"/>
-      <w:r>
-        <w:rPr>
-          <w:lang w:val="en-US"/>
-        </w:rPr>
-        <w:t xml:space="preserve"> "</w:t>
-      </w:r>
-      <w:proofErr w:type="spellStart"/>
-      <w:r>
-        <w:rPr>
-          <w:lang w:val="en-US"/>
-        </w:rPr>
-        <w:t>SecureTemperatureSensor</w:t>
-      </w:r>
-      <w:proofErr w:type="spellEnd"/>
-      <w:r>
-        <w:rPr>
-          <w:lang w:val="en-US"/>
-        </w:rPr>
-        <w:t>",</w:t>
-      </w:r>
-    </w:p>
-    <w:p>
-      <w:pPr>
-        <w:pBdr>
-          <w:top w:val="single" w:sz="4" w:space="1" w:color="auto"/>
-          <w:left w:val="single" w:sz="4" w:space="4" w:color="auto"/>
-          <w:bottom w:val="single" w:sz="4" w:space="1" w:color="auto"/>
-          <w:right w:val="single" w:sz="4" w:space="4" w:color="auto"/>
-        </w:pBdr>
-        <w:rPr>
-          <w:lang w:val="en-US"/>
-        </w:rPr>
-      </w:pPr>
-      <w:r>
-        <w:rPr>
-          <w:lang w:val="en-US"/>
-        </w:rPr>
-        <w:t xml:space="preserve">    "address</w:t>
-      </w:r>
-      <w:proofErr w:type="gramStart"/>
-      <w:r>
-        <w:rPr>
-          <w:lang w:val="en-US"/>
-        </w:rPr>
-        <w:t>" :</w:t>
-      </w:r>
-      <w:proofErr w:type="gramEnd"/>
-      <w:r>
-        <w:rPr>
-          <w:lang w:val="en-US"/>
-        </w:rPr>
-        <w:t xml:space="preserve"> "0.0.0.0",</w:t>
-      </w:r>
-    </w:p>
-    <w:p>
-      <w:pPr>
-        <w:pBdr>
-          <w:top w:val="single" w:sz="4" w:space="1" w:color="auto"/>
-          <w:left w:val="single" w:sz="4" w:space="4" w:color="auto"/>
-          <w:bottom w:val="single" w:sz="4" w:space="1" w:color="auto"/>
-          <w:right w:val="single" w:sz="4" w:space="4" w:color="auto"/>
-        </w:pBdr>
-        <w:rPr>
-          <w:lang w:val="en-US"/>
-        </w:rPr>
-      </w:pPr>
-      <w:r>
-        <w:rPr>
-          <w:lang w:val="en-US"/>
-        </w:rPr>
-        <w:t xml:space="preserve">    "port</w:t>
-      </w:r>
-      <w:proofErr w:type="gramStart"/>
-      <w:r>
-        <w:rPr>
-          <w:lang w:val="en-US"/>
-        </w:rPr>
-        <w:t>" :</w:t>
-      </w:r>
-      <w:proofErr w:type="gramEnd"/>
-      <w:r>
-        <w:rPr>
-          <w:lang w:val="en-US"/>
-        </w:rPr>
-        <w:t xml:space="preserve"> 8461,</w:t>
-      </w:r>
-    </w:p>
-    <w:p>
-      <w:pPr>
-        <w:pBdr>
-          <w:top w:val="single" w:sz="4" w:space="1" w:color="auto"/>
-          <w:left w:val="single" w:sz="4" w:space="4" w:color="auto"/>
-          <w:bottom w:val="single" w:sz="4" w:space="1" w:color="auto"/>
-          <w:right w:val="single" w:sz="4" w:space="4" w:color="auto"/>
-        </w:pBdr>
-        <w:rPr>
-          <w:lang w:val="en-US"/>
-        </w:rPr>
-      </w:pPr>
-      <w:r>
-        <w:rPr>
-          <w:lang w:val="en-US"/>
-        </w:rPr>
-        <w:t xml:space="preserve">    "</w:t>
-      </w:r>
-      <w:proofErr w:type="spellStart"/>
-      <w:r>
-        <w:rPr>
-          <w:lang w:val="en-US"/>
-        </w:rPr>
-        <w:t>authenticationInfo</w:t>
-      </w:r>
-      <w:proofErr w:type="spellEnd"/>
-      <w:proofErr w:type="gramStart"/>
-      <w:r>
-        <w:rPr>
-          <w:lang w:val="en-US"/>
-        </w:rPr>
-        <w:t>" :</w:t>
-      </w:r>
-      <w:proofErr w:type="gramEnd"/>
-      <w:r>
-        <w:rPr>
-          <w:lang w:val="en-US"/>
-        </w:rPr>
-        <w:t xml:space="preserve"> "MIIBIjANBgkqhkiG9w0BAQEFAAOCAQ8AMIIBCgKCAQEAyzDRU+P6h8Jwp9eiGYqqlgoAmPLo6M/PTZX+pkKr2MIg7VLdnjUeXzKFljwJKjYGG3nus53F4RFnymT7VoIQT+SmkuLy90Ir6O3XRWiD74XlOIkthT8/fq5FP9sJIusaRc9jkx3Y8jC3yCz1BPJDa+0A+heWarN+K7W7985aBFiJ1ycsB7yJFYAt7wVRc2fkgGpmp4l34Ta4J7QVwzYBOx5w5hIE29EzXOhl0GB6c/licclhisOnN31OWizoWJWAdexmjR9ugHgFSv4eUbjQ3/Qc0tM3ljmbnMMmj54fKZHtpesLXrCi44aQ88e7UOd/xplAbntEPvz168oie4IzFQIDAQAB"</w:t>
-      </w:r>
-    </w:p>
-    <w:p>
-      <w:pPr>
-        <w:pBdr>
-          <w:top w:val="single" w:sz="4" w:space="1" w:color="auto"/>
-          <w:left w:val="single" w:sz="4" w:space="4" w:color="auto"/>
-          <w:bottom w:val="single" w:sz="4" w:space="1" w:color="auto"/>
-          <w:right w:val="single" w:sz="4" w:space="4" w:color="auto"/>
-        </w:pBdr>
-        <w:rPr>
-          <w:lang w:val="en-US"/>
-        </w:rPr>
-      </w:pPr>
-      <w:r>
-        <w:rPr>
-          <w:lang w:val="en-US"/>
-        </w:rPr>
-        <w:t xml:space="preserve">  } ],</w:t>
-      </w:r>
-    </w:p>
-    <w:p>
-      <w:pPr>
-        <w:pBdr>
-          <w:top w:val="single" w:sz="4" w:space="1" w:color="auto"/>
-          <w:left w:val="single" w:sz="4" w:space="4" w:color="auto"/>
-          <w:bottom w:val="single" w:sz="4" w:space="1" w:color="auto"/>
-          <w:right w:val="single" w:sz="4" w:space="4" w:color="auto"/>
-        </w:pBdr>
-        <w:rPr>
-          <w:lang w:val="en-US"/>
-        </w:rPr>
-      </w:pPr>
-      <w:r>
-        <w:rPr>
-          <w:lang w:val="en-US"/>
-        </w:rPr>
-        <w:t xml:space="preserve">  "service</w:t>
-      </w:r>
-      <w:proofErr w:type="gramStart"/>
-      <w:r>
-        <w:rPr>
-          <w:lang w:val="en-US"/>
-        </w:rPr>
-        <w:t>" :</w:t>
-      </w:r>
-      <w:proofErr w:type="gramEnd"/>
-      <w:r>
-        <w:rPr>
-          <w:lang w:val="en-US"/>
-        </w:rPr>
-        <w:t xml:space="preserve"> {</w:t>
-      </w:r>
-    </w:p>
-    <w:p>
-      <w:pPr>
-        <w:pBdr>
-          <w:top w:val="single" w:sz="4" w:space="1" w:color="auto"/>
-          <w:left w:val="single" w:sz="4" w:space="4" w:color="auto"/>
-          <w:bottom w:val="single" w:sz="4" w:space="1" w:color="auto"/>
-          <w:right w:val="single" w:sz="4" w:space="4" w:color="auto"/>
-        </w:pBdr>
-        <w:rPr>
-          <w:lang w:val="en-US"/>
-        </w:rPr>
-      </w:pPr>
-      <w:r>
-        <w:rPr>
-          <w:lang w:val="en-US"/>
-        </w:rPr>
-        <w:t xml:space="preserve">    "</w:t>
-      </w:r>
-      <w:proofErr w:type="spellStart"/>
-      <w:r>
-        <w:rPr>
-          <w:lang w:val="en-US"/>
-        </w:rPr>
-        <w:t>serviceDefinition</w:t>
-      </w:r>
-      <w:proofErr w:type="spellEnd"/>
-      <w:proofErr w:type="gramStart"/>
-      <w:r>
-        <w:rPr>
-          <w:lang w:val="en-US"/>
-        </w:rPr>
-        <w:t>" :</w:t>
-      </w:r>
-      <w:proofErr w:type="gramEnd"/>
-      <w:r>
-        <w:rPr>
-          <w:lang w:val="en-US"/>
-        </w:rPr>
-        <w:t xml:space="preserve"> "</w:t>
-      </w:r>
-      <w:proofErr w:type="spellStart"/>
-      <w:r>
-        <w:rPr>
-          <w:lang w:val="en-US"/>
-        </w:rPr>
-        <w:t>IndoorTemperature</w:t>
-      </w:r>
-      <w:proofErr w:type="spellEnd"/>
-      <w:r>
-        <w:rPr>
-          <w:lang w:val="en-US"/>
-        </w:rPr>
-        <w:t>",</w:t>
-      </w:r>
-    </w:p>
-    <w:p>
-      <w:pPr>
-        <w:pBdr>
-          <w:top w:val="single" w:sz="4" w:space="1" w:color="auto"/>
-          <w:left w:val="single" w:sz="4" w:space="4" w:color="auto"/>
-          <w:bottom w:val="single" w:sz="4" w:space="1" w:color="auto"/>
-          <w:right w:val="single" w:sz="4" w:space="4" w:color="auto"/>
-        </w:pBdr>
-        <w:rPr>
-          <w:lang w:val="en-US"/>
-        </w:rPr>
-      </w:pPr>
-      <w:r>
-        <w:rPr>
-          <w:lang w:val="en-US"/>
-        </w:rPr>
-        <w:t xml:space="preserve">    "interfaces</w:t>
-      </w:r>
-      <w:proofErr w:type="gramStart"/>
-      <w:r>
-        <w:rPr>
-          <w:lang w:val="en-US"/>
-        </w:rPr>
-        <w:t>" :</w:t>
-      </w:r>
-      <w:proofErr w:type="gramEnd"/>
-      <w:r>
-        <w:rPr>
-          <w:lang w:val="en-US"/>
-        </w:rPr>
-        <w:t xml:space="preserve"> [ "JSON", "XML" ],</w:t>
-      </w:r>
-    </w:p>
-    <w:p>
-      <w:pPr>
-        <w:pBdr>
-          <w:top w:val="single" w:sz="4" w:space="1" w:color="auto"/>
-          <w:left w:val="single" w:sz="4" w:space="4" w:color="auto"/>
-          <w:bottom w:val="single" w:sz="4" w:space="1" w:color="auto"/>
-          <w:right w:val="single" w:sz="4" w:space="4" w:color="auto"/>
-        </w:pBdr>
-        <w:rPr>
-          <w:lang w:val="en-US"/>
-        </w:rPr>
-      </w:pPr>
-      <w:r>
-        <w:rPr>
-          <w:lang w:val="en-US"/>
-        </w:rPr>
-        <w:t xml:space="preserve">    "</w:t>
-      </w:r>
-      <w:proofErr w:type="spellStart"/>
-      <w:r>
-        <w:rPr>
-          <w:lang w:val="en-US"/>
-        </w:rPr>
-        <w:t>serviceMetadata</w:t>
-      </w:r>
-      <w:proofErr w:type="spellEnd"/>
-      <w:proofErr w:type="gramStart"/>
-      <w:r>
-        <w:rPr>
-          <w:lang w:val="en-US"/>
-        </w:rPr>
-        <w:t>" :</w:t>
-      </w:r>
-      <w:proofErr w:type="gramEnd"/>
-      <w:r>
-        <w:rPr>
-          <w:lang w:val="en-US"/>
-        </w:rPr>
-        <w:t xml:space="preserve"> {</w:t>
-      </w:r>
-    </w:p>
-    <w:p>
-      <w:pPr>
-        <w:pBdr>
-          <w:top w:val="single" w:sz="4" w:space="1" w:color="auto"/>
-          <w:left w:val="single" w:sz="4" w:space="4" w:color="auto"/>
-          <w:bottom w:val="single" w:sz="4" w:space="1" w:color="auto"/>
-          <w:right w:val="single" w:sz="4" w:space="4" w:color="auto"/>
-        </w:pBdr>
-        <w:rPr>
-          <w:lang w:val="en-US"/>
-        </w:rPr>
-      </w:pPr>
-      <w:r>
-        <w:rPr>
-          <w:lang w:val="en-US"/>
-        </w:rPr>
-        <w:t xml:space="preserve">      "unit</w:t>
-      </w:r>
-      <w:proofErr w:type="gramStart"/>
-      <w:r>
-        <w:rPr>
-          <w:lang w:val="en-US"/>
-        </w:rPr>
-        <w:t>" :</w:t>
-      </w:r>
-      <w:proofErr w:type="gramEnd"/>
-      <w:r>
-        <w:rPr>
-          <w:lang w:val="en-US"/>
-        </w:rPr>
-        <w:t xml:space="preserve"> "</w:t>
-      </w:r>
-      <w:proofErr w:type="spellStart"/>
-      <w:r>
-        <w:rPr>
-          <w:lang w:val="en-US"/>
-        </w:rPr>
-        <w:t>celsius</w:t>
-      </w:r>
-      <w:proofErr w:type="spellEnd"/>
-      <w:r>
-        <w:rPr>
-          <w:lang w:val="en-US"/>
-        </w:rPr>
-        <w:t>",</w:t>
-      </w:r>
-    </w:p>
-    <w:p>
-      <w:pPr>
-        <w:pBdr>
-          <w:top w:val="single" w:sz="4" w:space="1" w:color="auto"/>
-          <w:left w:val="single" w:sz="4" w:space="4" w:color="auto"/>
-          <w:bottom w:val="single" w:sz="4" w:space="1" w:color="auto"/>
-          <w:right w:val="single" w:sz="4" w:space="4" w:color="auto"/>
-        </w:pBdr>
-        <w:rPr>
-          <w:lang w:val="en-US"/>
-        </w:rPr>
-      </w:pPr>
-      <w:r>
-        <w:rPr>
-          <w:lang w:val="en-US"/>
-        </w:rPr>
-        <w:t xml:space="preserve">      "security</w:t>
-      </w:r>
-      <w:proofErr w:type="gramStart"/>
-      <w:r>
-        <w:rPr>
-          <w:lang w:val="en-US"/>
-        </w:rPr>
-        <w:t>" :</w:t>
-      </w:r>
-      <w:proofErr w:type="gramEnd"/>
-      <w:r>
-        <w:rPr>
-          <w:lang w:val="en-US"/>
-        </w:rPr>
-        <w:t xml:space="preserve"> "token"</w:t>
-      </w:r>
-    </w:p>
-    <w:p>
-      <w:pPr>
-        <w:pBdr>
-          <w:top w:val="single" w:sz="4" w:space="1" w:color="auto"/>
-          <w:left w:val="single" w:sz="4" w:space="4" w:color="auto"/>
-          <w:bottom w:val="single" w:sz="4" w:space="1" w:color="auto"/>
-          <w:right w:val="single" w:sz="4" w:space="4" w:color="auto"/>
-        </w:pBdr>
-        <w:rPr>
-          <w:lang w:val="en-US"/>
-        </w:rPr>
-      </w:pPr>
-      <w:r>
-        <w:rPr>
-          <w:lang w:val="en-US"/>
-        </w:rPr>
-        <w:t xml:space="preserve">    }</w:t>
-      </w:r>
-    </w:p>
-    <w:p>
-      <w:pPr>
-        <w:pBdr>
-          <w:top w:val="single" w:sz="4" w:space="1" w:color="auto"/>
-          <w:left w:val="single" w:sz="4" w:space="4" w:color="auto"/>
-          <w:bottom w:val="single" w:sz="4" w:space="1" w:color="auto"/>
-          <w:right w:val="single" w:sz="4" w:space="4" w:color="auto"/>
-        </w:pBdr>
-        <w:rPr>
-          <w:lang w:val="en-US"/>
-        </w:rPr>
-      </w:pPr>
-      <w:r>
-        <w:rPr>
-          <w:lang w:val="en-US"/>
-        </w:rPr>
-        <w:t xml:space="preserve">  },</w:t>
-      </w:r>
-    </w:p>
-    <w:p>
-      <w:pPr>
-        <w:pBdr>
-          <w:top w:val="single" w:sz="4" w:space="1" w:color="auto"/>
-          <w:left w:val="single" w:sz="4" w:space="4" w:color="auto"/>
-          <w:bottom w:val="single" w:sz="4" w:space="1" w:color="auto"/>
-          <w:right w:val="single" w:sz="4" w:space="4" w:color="auto"/>
-        </w:pBdr>
-        <w:rPr>
-          <w:lang w:val="en-US"/>
-        </w:rPr>
-      </w:pPr>
-      <w:r>
-        <w:rPr>
-          <w:lang w:val="en-US"/>
-        </w:rPr>
-        <w:t xml:space="preserve">  "duration</w:t>
-      </w:r>
-      <w:proofErr w:type="gramStart"/>
-      <w:r>
-        <w:rPr>
-          <w:lang w:val="en-US"/>
-        </w:rPr>
-        <w:t>" :</w:t>
-      </w:r>
-      <w:proofErr w:type="gramEnd"/>
-      <w:r>
-        <w:rPr>
-          <w:lang w:val="en-US"/>
-        </w:rPr>
-        <w:t xml:space="preserve"> 0</w:t>
-      </w:r>
+        <w:pStyle w:val="Brdtext"/>
+      </w:pPr>
     </w:p>
     <w:p>
       <w:pPr>
@@ -1607,39 +2962,12 @@
       </w:pPr>
       <w:r>
         <w:rPr>
-          <w:lang w:val="en-US"/>
+          <w:rFonts w:eastAsia="MS PGothic" w:cs="Lucida Grande"/>
+          <w:szCs w:val="22"/>
+          <w:lang w:val="en-US" w:eastAsia="en-US"/>
         </w:rPr>
-        <w:t>}</w:t>
+        <w:t>import Consumer</w:t>
       </w:r>
-      <w:r>
-        <w:rPr>
-          <w:lang w:val="en-US"/>
-        </w:rPr>
-        <w:br w:type="page"/>
-      </w:r>
-    </w:p>
-    <w:p>
-      <w:pPr>
-        <w:pStyle w:val="Rubrik1"/>
-        <w:rPr>
-          <w:lang w:val="en-US"/>
-        </w:rPr>
-      </w:pPr>
-      <w:r>
-        <w:rPr>
-          <w:lang w:val="en-US"/>
-        </w:rPr>
-        <w:lastRenderedPageBreak/>
-        <w:t xml:space="preserve">3.2. </w:t>
-      </w:r>
-      <w:proofErr w:type="spellStart"/>
-      <w:r>
-        <w:rPr>
-          <w:lang w:val="en-US"/>
-        </w:rPr>
-        <w:t>TokenGenerationResponse</w:t>
-      </w:r>
-      <w:proofErr w:type="spellEnd"/>
     </w:p>
     <w:p>
       <w:pPr>
@@ -1661,7 +2989,7 @@
           <w:szCs w:val="22"/>
           <w:lang w:val="en-US" w:eastAsia="en-US"/>
         </w:rPr>
-        <w:t>{</w:t>
+        <w:t>import Orchestrator</w:t>
       </w:r>
     </w:p>
     <w:p>
@@ -1678,42 +3006,6 @@
           <w:lang w:val="en-US" w:eastAsia="en-US"/>
         </w:rPr>
       </w:pPr>
-      <w:r>
-        <w:rPr>
-          <w:rFonts w:eastAsia="MS PGothic" w:cs="Lucida Grande"/>
-          <w:szCs w:val="22"/>
-          <w:lang w:val="en-US" w:eastAsia="en-US"/>
-        </w:rPr>
-        <w:t xml:space="preserve">  "</w:t>
-      </w:r>
-      <w:proofErr w:type="spellStart"/>
-      <w:r>
-        <w:rPr>
-          <w:rFonts w:eastAsia="MS PGothic" w:cs="Lucida Grande"/>
-          <w:szCs w:val="22"/>
-          <w:lang w:val="en-US" w:eastAsia="en-US"/>
-        </w:rPr>
-        <w:t>tokenData</w:t>
-      </w:r>
-      <w:proofErr w:type="spellEnd"/>
-      <w:proofErr w:type="gramStart"/>
-      <w:r>
-        <w:rPr>
-          <w:rFonts w:eastAsia="MS PGothic" w:cs="Lucida Grande"/>
-          <w:szCs w:val="22"/>
-          <w:lang w:val="en-US" w:eastAsia="en-US"/>
-        </w:rPr>
-        <w:t>" :</w:t>
-      </w:r>
-      <w:proofErr w:type="gramEnd"/>
-      <w:r>
-        <w:rPr>
-          <w:rFonts w:eastAsia="MS PGothic" w:cs="Lucida Grande"/>
-          <w:szCs w:val="22"/>
-          <w:lang w:val="en-US" w:eastAsia="en-US"/>
-        </w:rPr>
-        <w:t xml:space="preserve"> [ {</w:t>
-      </w:r>
     </w:p>
     <w:p>
       <w:pPr>
@@ -1735,25 +3027,43 @@
           <w:szCs w:val="22"/>
           <w:lang w:val="en-US" w:eastAsia="en-US"/>
         </w:rPr>
-        <w:t xml:space="preserve">    "system</w:t>
+        <w:t xml:space="preserve">consumer = </w:t>
       </w:r>
-      <w:proofErr w:type="gramStart"/>
+      <w:proofErr w:type="spellStart"/>
       <w:r>
         <w:rPr>
           <w:rFonts w:eastAsia="MS PGothic" w:cs="Lucida Grande"/>
           <w:szCs w:val="22"/>
           <w:lang w:val="en-US" w:eastAsia="en-US"/>
         </w:rPr>
-        <w:t>" :</w:t>
+        <w:t>Consumer.Consumer</w:t>
       </w:r>
-      <w:proofErr w:type="gramEnd"/>
+      <w:proofErr w:type="spellEnd"/>
       <w:r>
         <w:rPr>
           <w:rFonts w:eastAsia="MS PGothic" w:cs="Lucida Grande"/>
           <w:szCs w:val="22"/>
           <w:lang w:val="en-US" w:eastAsia="en-US"/>
         </w:rPr>
-        <w:t xml:space="preserve"> {</w:t>
+        <w:t>("</w:t>
+      </w:r>
+      <w:proofErr w:type="spellStart"/>
+      <w:r>
+        <w:rPr>
+          <w:rFonts w:eastAsia="MS PGothic" w:cs="Lucida Grande"/>
+          <w:szCs w:val="22"/>
+          <w:lang w:val="en-US" w:eastAsia="en-US"/>
+        </w:rPr>
+        <w:t>test_consumer</w:t>
+      </w:r>
+      <w:proofErr w:type="spellEnd"/>
+      <w:r>
+        <w:rPr>
+          <w:rFonts w:eastAsia="MS PGothic" w:cs="Lucida Grande"/>
+          <w:szCs w:val="22"/>
+          <w:lang w:val="en-US" w:eastAsia="en-US"/>
+        </w:rPr>
+        <w:t>", "127.0.0.1", 8081)</w:t>
       </w:r>
     </w:p>
     <w:p>
@@ -1770,60 +3080,6 @@
           <w:lang w:val="en-US" w:eastAsia="en-US"/>
         </w:rPr>
       </w:pPr>
-      <w:r>
-        <w:rPr>
-          <w:rFonts w:eastAsia="MS PGothic" w:cs="Lucida Grande"/>
-          <w:szCs w:val="22"/>
-          <w:lang w:val="en-US" w:eastAsia="en-US"/>
-        </w:rPr>
-        <w:t xml:space="preserve">      "</w:t>
-      </w:r>
-      <w:proofErr w:type="spellStart"/>
-      <w:r>
-        <w:rPr>
-          <w:rFonts w:eastAsia="MS PGothic" w:cs="Lucida Grande"/>
-          <w:szCs w:val="22"/>
-          <w:lang w:val="en-US" w:eastAsia="en-US"/>
-        </w:rPr>
-        <w:t>systemName</w:t>
-      </w:r>
-      <w:proofErr w:type="spellEnd"/>
-      <w:proofErr w:type="gramStart"/>
-      <w:r>
-        <w:rPr>
-          <w:rFonts w:eastAsia="MS PGothic" w:cs="Lucida Grande"/>
-          <w:szCs w:val="22"/>
-          <w:lang w:val="en-US" w:eastAsia="en-US"/>
-        </w:rPr>
-        <w:t>" :</w:t>
-      </w:r>
-      <w:proofErr w:type="gramEnd"/>
-      <w:r>
-        <w:rPr>
-          <w:rFonts w:eastAsia="MS PGothic" w:cs="Lucida Grande"/>
-          <w:szCs w:val="22"/>
-          <w:lang w:val="en-US" w:eastAsia="en-US"/>
-        </w:rPr>
-        <w:t xml:space="preserve"> "</w:t>
-      </w:r>
-      <w:proofErr w:type="spellStart"/>
-      <w:r>
-        <w:rPr>
-          <w:rFonts w:eastAsia="MS PGothic" w:cs="Lucida Grande"/>
-          <w:szCs w:val="22"/>
-          <w:lang w:val="en-US" w:eastAsia="en-US"/>
-        </w:rPr>
-        <w:t>SecureTemperatureSensor</w:t>
-      </w:r>
-      <w:proofErr w:type="spellEnd"/>
-      <w:r>
-        <w:rPr>
-          <w:rFonts w:eastAsia="MS PGothic" w:cs="Lucida Grande"/>
-          <w:szCs w:val="22"/>
-          <w:lang w:val="en-US" w:eastAsia="en-US"/>
-        </w:rPr>
-        <w:t>",</w:t>
-      </w:r>
     </w:p>
     <w:p>
       <w:pPr>
@@ -1839,13 +3095,14 @@
           <w:lang w:val="en-US" w:eastAsia="en-US"/>
         </w:rPr>
       </w:pPr>
+      <w:proofErr w:type="spellStart"/>
       <w:r>
         <w:rPr>
           <w:rFonts w:eastAsia="MS PGothic" w:cs="Lucida Grande"/>
           <w:szCs w:val="22"/>
           <w:lang w:val="en-US" w:eastAsia="en-US"/>
         </w:rPr>
-        <w:t xml:space="preserve">      "address</w:t>
+        <w:t>Orchestrator.orchestration_</w:t>
       </w:r>
       <w:proofErr w:type="gramStart"/>
       <w:r>
@@ -1854,7 +3111,16 @@
           <w:szCs w:val="22"/>
           <w:lang w:val="en-US" w:eastAsia="en-US"/>
         </w:rPr>
-        <w:t>" :</w:t>
+        <w:t>request</w:t>
+      </w:r>
+      <w:proofErr w:type="spellEnd"/>
+      <w:r>
+        <w:rPr>
+          <w:rFonts w:eastAsia="MS PGothic" w:cs="Lucida Grande"/>
+          <w:szCs w:val="22"/>
+          <w:lang w:val="en-US" w:eastAsia="en-US"/>
+        </w:rPr>
+        <w:t>(</w:t>
       </w:r>
       <w:proofErr w:type="gramEnd"/>
       <w:r>
@@ -1863,7 +3129,25 @@
           <w:szCs w:val="22"/>
           <w:lang w:val="en-US" w:eastAsia="en-US"/>
         </w:rPr>
-        <w:t xml:space="preserve"> "0.0.0.0",</w:t>
+        <w:t>consumer, "</w:t>
+      </w:r>
+      <w:proofErr w:type="spellStart"/>
+      <w:r>
+        <w:rPr>
+          <w:rFonts w:eastAsia="MS PGothic" w:cs="Lucida Grande"/>
+          <w:szCs w:val="22"/>
+          <w:lang w:val="en-US" w:eastAsia="en-US"/>
+        </w:rPr>
+        <w:t>CurrentTimeSweden</w:t>
+      </w:r>
+      <w:proofErr w:type="spellEnd"/>
+      <w:r>
+        <w:rPr>
+          <w:rFonts w:eastAsia="MS PGothic" w:cs="Lucida Grande"/>
+          <w:szCs w:val="22"/>
+          <w:lang w:val="en-US" w:eastAsia="en-US"/>
+        </w:rPr>
+        <w:t>")</w:t>
       </w:r>
     </w:p>
     <w:p>
@@ -1880,536 +3164,466 @@
           <w:lang w:val="en-US" w:eastAsia="en-US"/>
         </w:rPr>
       </w:pPr>
+    </w:p>
+    <w:p>
+      <w:pPr>
+        <w:rPr>
+          <w:rFonts w:ascii="Calibri" w:eastAsiaTheme="majorEastAsia" w:hAnsi="Calibri" w:cstheme="majorBidi"/>
+          <w:b/>
+          <w:color w:val="000000" w:themeColor="text1"/>
+          <w:sz w:val="32"/>
+          <w:szCs w:val="32"/>
+          <w:lang w:val="en-US" w:eastAsia="en-US"/>
+        </w:rPr>
+      </w:pPr>
       <w:r>
         <w:rPr>
-          <w:rFonts w:eastAsia="MS PGothic" w:cs="Lucida Grande"/>
-          <w:szCs w:val="22"/>
-          <w:lang w:val="en-US" w:eastAsia="en-US"/>
+          <w:lang w:val="en-US"/>
         </w:rPr>
-        <w:t xml:space="preserve">      "port</w:t>
-      </w:r>
-      <w:proofErr w:type="gramStart"/>
-      <w:r>
-        <w:rPr>
-          <w:rFonts w:eastAsia="MS PGothic" w:cs="Lucida Grande"/>
-          <w:szCs w:val="22"/>
-          <w:lang w:val="en-US" w:eastAsia="en-US"/>
-        </w:rPr>
-        <w:t>" :</w:t>
-      </w:r>
-      <w:proofErr w:type="gramEnd"/>
-      <w:r>
-        <w:rPr>
-          <w:rFonts w:eastAsia="MS PGothic" w:cs="Lucida Grande"/>
-          <w:szCs w:val="22"/>
-          <w:lang w:val="en-US" w:eastAsia="en-US"/>
-        </w:rPr>
-        <w:t xml:space="preserve"> 8461,</w:t>
+        <w:br w:type="page"/>
       </w:r>
     </w:p>
     <w:p>
       <w:pPr>
-        <w:pBdr>
-          <w:top w:val="single" w:sz="4" w:space="1" w:color="auto"/>
-          <w:left w:val="single" w:sz="4" w:space="4" w:color="auto"/>
-          <w:bottom w:val="single" w:sz="4" w:space="1" w:color="auto"/>
-          <w:right w:val="single" w:sz="4" w:space="4" w:color="auto"/>
-        </w:pBdr>
+        <w:pStyle w:val="Rubrik1"/>
         <w:rPr>
-          <w:rFonts w:eastAsia="MS PGothic" w:cs="Lucida Grande"/>
-          <w:szCs w:val="22"/>
-          <w:lang w:val="en-US" w:eastAsia="en-US"/>
+          <w:lang w:val="en-US"/>
         </w:rPr>
       </w:pPr>
       <w:r>
         <w:rPr>
-          <w:rFonts w:eastAsia="MS PGothic" w:cs="Lucida Grande"/>
-          <w:szCs w:val="22"/>
-          <w:lang w:val="en-US" w:eastAsia="en-US"/>
+          <w:lang w:val="en-US"/>
         </w:rPr>
-        <w:t xml:space="preserve">      "</w:t>
+        <w:lastRenderedPageBreak/>
+        <w:t>3.</w:t>
       </w:r>
-      <w:proofErr w:type="spellStart"/>
       <w:r>
         <w:rPr>
-          <w:rFonts w:eastAsia="MS PGothic" w:cs="Lucida Grande"/>
-          <w:szCs w:val="22"/>
-          <w:lang w:val="en-US" w:eastAsia="en-US"/>
+          <w:lang w:val="en-US"/>
         </w:rPr>
-        <w:t>authenticationInfo</w:t>
+        <w:t>6. Register to authorization</w:t>
       </w:r>
-      <w:proofErr w:type="spellEnd"/>
-      <w:proofErr w:type="gramStart"/>
+    </w:p>
+    <w:tbl>
+      <w:tblPr>
+        <w:tblStyle w:val="Tabellrutnt"/>
+        <w:tblW w:w="0" w:type="auto"/>
+        <w:tblLook w:val="04A0" w:firstRow="1" w:lastRow="0" w:firstColumn="1" w:lastColumn="0" w:noHBand="0" w:noVBand="1"/>
+      </w:tblPr>
+      <w:tblGrid>
+        <w:gridCol w:w="8771"/>
+      </w:tblGrid>
+      <w:tr>
+        <w:tc>
+          <w:tcPr>
+            <w:tcW w:w="8771" w:type="dxa"/>
+          </w:tcPr>
+          <w:p>
+            <w:pPr>
+              <w:pStyle w:val="Brdtext"/>
+            </w:pPr>
+            <w:r>
+              <w:t>import Authorization</w:t>
+            </w:r>
+          </w:p>
+          <w:p>
+            <w:pPr>
+              <w:pStyle w:val="Brdtext"/>
+            </w:pPr>
+            <w:r>
+              <w:t>import Provider</w:t>
+            </w:r>
+          </w:p>
+          <w:p>
+            <w:pPr>
+              <w:pStyle w:val="Brdtext"/>
+            </w:pPr>
+          </w:p>
+          <w:p>
+            <w:pPr>
+              <w:pStyle w:val="Brdtext"/>
+            </w:pPr>
+            <w:r>
+              <w:t xml:space="preserve">provider = </w:t>
+            </w:r>
+            <w:proofErr w:type="spellStart"/>
+            <w:r>
+              <w:t>Provider.Provider</w:t>
+            </w:r>
+            <w:proofErr w:type="spellEnd"/>
+            <w:r>
+              <w:t>("</w:t>
+            </w:r>
+            <w:proofErr w:type="spellStart"/>
+            <w:r>
+              <w:t>CurrentTimeSweden</w:t>
+            </w:r>
+            <w:proofErr w:type="spellEnd"/>
+            <w:r>
+              <w:t>",</w:t>
+            </w:r>
+          </w:p>
+          <w:p>
+            <w:pPr>
+              <w:pStyle w:val="Brdtext"/>
+            </w:pPr>
+            <w:r>
+              <w:t xml:space="preserve"> </w:t>
+            </w:r>
+            <w:r>
+              <w:t xml:space="preserve">                                                        </w:t>
+            </w:r>
+            <w:r>
+              <w:t>"</w:t>
+            </w:r>
+            <w:proofErr w:type="spellStart"/>
+            <w:r>
+              <w:t>CurrentTime</w:t>
+            </w:r>
+            <w:proofErr w:type="spellEnd"/>
+            <w:r>
+              <w:t>",</w:t>
+            </w:r>
+          </w:p>
+          <w:p>
+            <w:pPr>
+              <w:pStyle w:val="Brdtext"/>
+            </w:pPr>
+            <w:r>
+              <w:t xml:space="preserve">                                                         </w:t>
+            </w:r>
+            <w:r>
+              <w:t>"/",</w:t>
+            </w:r>
+          </w:p>
+          <w:p>
+            <w:pPr>
+              <w:pStyle w:val="Brdtext"/>
+            </w:pPr>
+            <w:r>
+              <w:t xml:space="preserve">                                                        </w:t>
+            </w:r>
+            <w:r>
+              <w:t xml:space="preserve"> 8080,</w:t>
+            </w:r>
+          </w:p>
+          <w:p>
+            <w:pPr>
+              <w:pStyle w:val="Brdtext"/>
+            </w:pPr>
+            <w:r>
+              <w:t xml:space="preserve">                                                        </w:t>
+            </w:r>
+            <w:r>
+              <w:t xml:space="preserve"> "127.0.0.1",</w:t>
+            </w:r>
+          </w:p>
+          <w:p>
+            <w:pPr>
+              <w:pStyle w:val="Brdtext"/>
+            </w:pPr>
+            <w:r>
+              <w:t xml:space="preserve">                                                        </w:t>
+            </w:r>
+            <w:r>
+              <w:t xml:space="preserve"> ["JSON"</w:t>
+            </w:r>
+            <w:proofErr w:type="gramStart"/>
+            <w:r>
+              <w:t>] ,</w:t>
+            </w:r>
+            <w:proofErr w:type="gramEnd"/>
+          </w:p>
+          <w:p>
+            <w:pPr>
+              <w:pStyle w:val="Brdtext"/>
+            </w:pPr>
+            <w:r>
+              <w:t xml:space="preserve">                                                         </w:t>
+            </w:r>
+            <w:r>
+              <w:t>"127.0.0.1:8442",</w:t>
+            </w:r>
+          </w:p>
+          <w:p>
+            <w:pPr>
+              <w:pStyle w:val="Brdtext"/>
+            </w:pPr>
+            <w:r>
+              <w:t xml:space="preserve">                                                        </w:t>
+            </w:r>
+            <w:r>
+              <w:t xml:space="preserve"> {})</w:t>
+            </w:r>
+          </w:p>
+          <w:p>
+            <w:pPr>
+              <w:pStyle w:val="Brdtext"/>
+            </w:pPr>
+          </w:p>
+          <w:p>
+            <w:pPr>
+              <w:pStyle w:val="Brdtext"/>
+            </w:pPr>
+            <w:proofErr w:type="spellStart"/>
+            <w:r>
+              <w:t>Authorization.register_to_</w:t>
+            </w:r>
+            <w:proofErr w:type="gramStart"/>
+            <w:r>
+              <w:t>authorization</w:t>
+            </w:r>
+            <w:proofErr w:type="spellEnd"/>
+            <w:r>
+              <w:t>(</w:t>
+            </w:r>
+            <w:proofErr w:type="gramEnd"/>
+            <w:r>
+              <w:t>provider,</w:t>
+            </w:r>
+          </w:p>
+          <w:p>
+            <w:pPr>
+              <w:pStyle w:val="Brdtext"/>
+            </w:pPr>
+            <w:r>
+              <w:t xml:space="preserve">                                                                              “</w:t>
+            </w:r>
+            <w:proofErr w:type="spellStart"/>
+            <w:r>
+              <w:t>test_consumer</w:t>
+            </w:r>
+            <w:proofErr w:type="spellEnd"/>
+            <w:r>
+              <w:t>”,</w:t>
+            </w:r>
+          </w:p>
+          <w:p>
+            <w:pPr>
+              <w:pStyle w:val="Brdtext"/>
+            </w:pPr>
+            <w:r>
+              <w:t xml:space="preserve">                                                                               “127.0.0.1”,</w:t>
+            </w:r>
+          </w:p>
+          <w:p>
+            <w:pPr>
+              <w:pStyle w:val="Brdtext"/>
+            </w:pPr>
+            <w:r>
+              <w:t xml:space="preserve">                                                                               8080,</w:t>
+            </w:r>
+          </w:p>
+          <w:p>
+            <w:pPr>
+              <w:pStyle w:val="Brdtext"/>
+            </w:pPr>
+            <w:r>
+              <w:t xml:space="preserve">                                                                               {} )</w:t>
+            </w:r>
+          </w:p>
+          <w:p>
+            <w:pPr>
+              <w:pStyle w:val="Brdtext"/>
+            </w:pPr>
+          </w:p>
+          <w:p>
+            <w:pPr>
+              <w:pStyle w:val="Brdtext"/>
+            </w:pPr>
+          </w:p>
+        </w:tc>
+      </w:tr>
+    </w:tbl>
+    <w:p>
+      <w:pPr>
+        <w:pStyle w:val="Brdtext"/>
+      </w:pPr>
+    </w:p>
+    <w:p>
+      <w:pPr>
+        <w:pStyle w:val="Rubrik1"/>
+        <w:rPr>
+          <w:lang w:val="en-US"/>
+        </w:rPr>
+      </w:pPr>
       <w:r>
         <w:rPr>
-          <w:rFonts w:eastAsia="MS PGothic" w:cs="Lucida Grande"/>
-          <w:szCs w:val="22"/>
-          <w:lang w:val="en-US" w:eastAsia="en-US"/>
+          <w:lang w:val="en-US"/>
         </w:rPr>
-        <w:t>" :</w:t>
+        <w:t>3.</w:t>
       </w:r>
-      <w:proofErr w:type="gramEnd"/>
       <w:r>
         <w:rPr>
-          <w:rFonts w:eastAsia="MS PGothic" w:cs="Lucida Grande"/>
-          <w:szCs w:val="22"/>
-          <w:lang w:val="en-US" w:eastAsia="en-US"/>
+          <w:lang w:val="en-US"/>
         </w:rPr>
-        <w:t xml:space="preserve"> "MIIBIjANBgkqhkiG9w0BAQEFAAOCAQ8AMIIBCgKCAQEAyzDRU+P6h8Jwp9eiGYqqlgoAmPLo6M/PTZX+pkKr2MIg7VLdnjUeXzKFljwJKjYGG3nus53F4RFnymT7VoIQT+SmkuLy90Ir6O3XRWiD74XlOIkthT8/fq5FP9sJIusaRc9jkx3Y8jC3yCz1BPJDa+0A+heWarN+K7W7985aBFiJ1ycsB7yJFYAt7wVRc2fkgGpmp4l34Ta4J7QVwzYBOx5w5hIE29EzXOhl0GB6c/licclhisOnN31OWizoWJWAdexmjR9ugHgFSv4eUbjQ3/Qc0tM3ljmbnMMmj54fKZHtpesLXrCi44aQ88e7UOd/xplAbntEPvz168oie4IzFQIDAQAB"</w:t>
+        <w:t>7. Authorize</w:t>
       </w:r>
     </w:p>
+    <w:tbl>
+      <w:tblPr>
+        <w:tblStyle w:val="Tabellrutnt"/>
+        <w:tblW w:w="0" w:type="auto"/>
+        <w:tblLook w:val="04A0" w:firstRow="1" w:lastRow="0" w:firstColumn="1" w:lastColumn="0" w:noHBand="0" w:noVBand="1"/>
+      </w:tblPr>
+      <w:tblGrid>
+        <w:gridCol w:w="8771"/>
+      </w:tblGrid>
+      <w:tr>
+        <w:tc>
+          <w:tcPr>
+            <w:tcW w:w="8771" w:type="dxa"/>
+          </w:tcPr>
+          <w:p>
+            <w:pPr>
+              <w:pStyle w:val="Brdtext"/>
+            </w:pPr>
+            <w:r>
+              <w:t>import Authorization</w:t>
+            </w:r>
+          </w:p>
+          <w:p>
+            <w:pPr>
+              <w:pStyle w:val="Brdtext"/>
+            </w:pPr>
+            <w:r>
+              <w:t>import Consumer</w:t>
+            </w:r>
+          </w:p>
+          <w:p>
+            <w:pPr>
+              <w:pStyle w:val="Brdtext"/>
+            </w:pPr>
+          </w:p>
+          <w:p>
+            <w:pPr>
+              <w:pStyle w:val="Brdtext"/>
+            </w:pPr>
+            <w:r>
+              <w:t xml:space="preserve">consumer = </w:t>
+            </w:r>
+            <w:proofErr w:type="spellStart"/>
+            <w:r>
+              <w:t>Consumer.Consumer</w:t>
+            </w:r>
+            <w:proofErr w:type="spellEnd"/>
+            <w:r>
+              <w:t>("</w:t>
+            </w:r>
+            <w:proofErr w:type="spellStart"/>
+            <w:r>
+              <w:t>test_consumer</w:t>
+            </w:r>
+            <w:proofErr w:type="spellEnd"/>
+            <w:r>
+              <w:t>",</w:t>
+            </w:r>
+          </w:p>
+          <w:p>
+            <w:pPr>
+              <w:pStyle w:val="Brdtext"/>
+            </w:pPr>
+            <w:r>
+              <w:t xml:space="preserve">                                                                 </w:t>
+            </w:r>
+            <w:r>
+              <w:t xml:space="preserve"> "127.0.0.1",</w:t>
+            </w:r>
+          </w:p>
+          <w:p>
+            <w:pPr>
+              <w:pStyle w:val="Brdtext"/>
+            </w:pPr>
+            <w:r>
+              <w:t xml:space="preserve">                                                                   </w:t>
+            </w:r>
+            <w:r>
+              <w:t xml:space="preserve"> 8081)</w:t>
+            </w:r>
+          </w:p>
+          <w:p>
+            <w:pPr>
+              <w:pStyle w:val="Brdtext"/>
+            </w:pPr>
+          </w:p>
+          <w:p>
+            <w:pPr>
+              <w:pStyle w:val="Brdtext"/>
+            </w:pPr>
+            <w:proofErr w:type="spellStart"/>
+            <w:r>
+              <w:t>Authorization.authorize</w:t>
+            </w:r>
+            <w:proofErr w:type="spellEnd"/>
+            <w:r>
+              <w:t>(consumer,</w:t>
+            </w:r>
+          </w:p>
+          <w:p>
+            <w:pPr>
+              <w:pStyle w:val="Brdtext"/>
+            </w:pPr>
+            <w:r>
+              <w:t xml:space="preserve">                                              “</w:t>
+            </w:r>
+            <w:proofErr w:type="spellStart"/>
+            <w:r>
+              <w:t>CurrentTimeSweden</w:t>
+            </w:r>
+            <w:proofErr w:type="spellEnd"/>
+            <w:r>
+              <w:t>”,</w:t>
+            </w:r>
+          </w:p>
+          <w:p>
+            <w:pPr>
+              <w:pStyle w:val="Brdtext"/>
+            </w:pPr>
+            <w:r>
+              <w:t xml:space="preserve">                                              “127.0.0.1”,</w:t>
+            </w:r>
+          </w:p>
+          <w:p>
+            <w:pPr>
+              <w:pStyle w:val="Brdtext"/>
+            </w:pPr>
+            <w:r>
+              <w:t xml:space="preserve">                                               8080,</w:t>
+            </w:r>
+          </w:p>
+          <w:p>
+            <w:pPr>
+              <w:pStyle w:val="Brdtext"/>
+            </w:pPr>
+            <w:r>
+              <w:t xml:space="preserve">                                               </w:t>
+            </w:r>
+            <w:proofErr w:type="spellStart"/>
+            <w:r>
+              <w:t>CurrentTime</w:t>
+            </w:r>
+            <w:proofErr w:type="spellEnd"/>
+            <w:r>
+              <w:t>)</w:t>
+            </w:r>
+          </w:p>
+        </w:tc>
+      </w:tr>
+    </w:tbl>
     <w:p>
       <w:pPr>
-        <w:pBdr>
-          <w:top w:val="single" w:sz="4" w:space="1" w:color="auto"/>
-          <w:left w:val="single" w:sz="4" w:space="4" w:color="auto"/>
-          <w:bottom w:val="single" w:sz="4" w:space="1" w:color="auto"/>
-          <w:right w:val="single" w:sz="4" w:space="4" w:color="auto"/>
-        </w:pBdr>
-        <w:rPr>
-          <w:rFonts w:eastAsia="MS PGothic" w:cs="Lucida Grande"/>
-          <w:szCs w:val="22"/>
-          <w:lang w:val="en-US" w:eastAsia="en-US"/>
-        </w:rPr>
-      </w:pPr>
-      <w:r>
-        <w:rPr>
-          <w:rFonts w:eastAsia="MS PGothic" w:cs="Lucida Grande"/>
-          <w:szCs w:val="22"/>
-          <w:lang w:val="en-US" w:eastAsia="en-US"/>
-        </w:rPr>
-        <w:t xml:space="preserve">    },</w:t>
-      </w:r>
+        <w:pStyle w:val="Brdtext"/>
+      </w:pPr>
     </w:p>
     <w:p>
       <w:pPr>
-        <w:pBdr>
-          <w:top w:val="single" w:sz="4" w:space="1" w:color="auto"/>
-          <w:left w:val="single" w:sz="4" w:space="4" w:color="auto"/>
-          <w:bottom w:val="single" w:sz="4" w:space="1" w:color="auto"/>
-          <w:right w:val="single" w:sz="4" w:space="4" w:color="auto"/>
-        </w:pBdr>
-        <w:rPr>
-          <w:rFonts w:eastAsia="MS PGothic" w:cs="Lucida Grande"/>
-          <w:szCs w:val="22"/>
-          <w:lang w:val="en-US" w:eastAsia="en-US"/>
-        </w:rPr>
-      </w:pPr>
-      <w:r>
-        <w:rPr>
-          <w:rFonts w:eastAsia="MS PGothic" w:cs="Lucida Grande"/>
-          <w:szCs w:val="22"/>
-          <w:lang w:val="en-US" w:eastAsia="en-US"/>
-        </w:rPr>
-        <w:t xml:space="preserve">    "service</w:t>
-      </w:r>
-      <w:proofErr w:type="gramStart"/>
-      <w:r>
-        <w:rPr>
-          <w:rFonts w:eastAsia="MS PGothic" w:cs="Lucida Grande"/>
-          <w:szCs w:val="22"/>
-          <w:lang w:val="en-US" w:eastAsia="en-US"/>
-        </w:rPr>
-        <w:t>" :</w:t>
-      </w:r>
-      <w:proofErr w:type="gramEnd"/>
-      <w:r>
-        <w:rPr>
-          <w:rFonts w:eastAsia="MS PGothic" w:cs="Lucida Grande"/>
-          <w:szCs w:val="22"/>
-          <w:lang w:val="en-US" w:eastAsia="en-US"/>
-        </w:rPr>
-        <w:t xml:space="preserve"> {</w:t>
-      </w:r>
+        <w:pStyle w:val="Brdtext"/>
+      </w:pPr>
     </w:p>
     <w:p>
       <w:pPr>
-        <w:pBdr>
-          <w:top w:val="single" w:sz="4" w:space="1" w:color="auto"/>
-          <w:left w:val="single" w:sz="4" w:space="4" w:color="auto"/>
-          <w:bottom w:val="single" w:sz="4" w:space="1" w:color="auto"/>
-          <w:right w:val="single" w:sz="4" w:space="4" w:color="auto"/>
-        </w:pBdr>
-        <w:rPr>
-          <w:rFonts w:eastAsia="MS PGothic" w:cs="Lucida Grande"/>
-          <w:szCs w:val="22"/>
-          <w:lang w:val="en-US" w:eastAsia="en-US"/>
-        </w:rPr>
-      </w:pPr>
-      <w:r>
-        <w:rPr>
-          <w:rFonts w:eastAsia="MS PGothic" w:cs="Lucida Grande"/>
-          <w:szCs w:val="22"/>
-          <w:lang w:val="en-US" w:eastAsia="en-US"/>
-        </w:rPr>
-        <w:t xml:space="preserve">      "</w:t>
-      </w:r>
-      <w:proofErr w:type="spellStart"/>
-      <w:r>
-        <w:rPr>
-          <w:rFonts w:eastAsia="MS PGothic" w:cs="Lucida Grande"/>
-          <w:szCs w:val="22"/>
-          <w:lang w:val="en-US" w:eastAsia="en-US"/>
-        </w:rPr>
-        <w:t>serviceDefinition</w:t>
-      </w:r>
-      <w:proofErr w:type="spellEnd"/>
-      <w:proofErr w:type="gramStart"/>
-      <w:r>
-        <w:rPr>
-          <w:rFonts w:eastAsia="MS PGothic" w:cs="Lucida Grande"/>
-          <w:szCs w:val="22"/>
-          <w:lang w:val="en-US" w:eastAsia="en-US"/>
-        </w:rPr>
-        <w:t>" :</w:t>
-      </w:r>
-      <w:proofErr w:type="gramEnd"/>
-      <w:r>
-        <w:rPr>
-          <w:rFonts w:eastAsia="MS PGothic" w:cs="Lucida Grande"/>
-          <w:szCs w:val="22"/>
-          <w:lang w:val="en-US" w:eastAsia="en-US"/>
-        </w:rPr>
-        <w:t xml:space="preserve"> "</w:t>
-      </w:r>
-      <w:proofErr w:type="spellStart"/>
-      <w:r>
-        <w:rPr>
-          <w:rFonts w:eastAsia="MS PGothic" w:cs="Lucida Grande"/>
-          <w:szCs w:val="22"/>
-          <w:lang w:val="en-US" w:eastAsia="en-US"/>
-        </w:rPr>
-        <w:t>IndoorTemperature</w:t>
-      </w:r>
-      <w:proofErr w:type="spellEnd"/>
-      <w:r>
-        <w:rPr>
-          <w:rFonts w:eastAsia="MS PGothic" w:cs="Lucida Grande"/>
-          <w:szCs w:val="22"/>
-          <w:lang w:val="en-US" w:eastAsia="en-US"/>
-        </w:rPr>
-        <w:t>",</w:t>
-      </w:r>
-    </w:p>
-    <w:p>
-      <w:pPr>
-        <w:pBdr>
-          <w:top w:val="single" w:sz="4" w:space="1" w:color="auto"/>
-          <w:left w:val="single" w:sz="4" w:space="4" w:color="auto"/>
-          <w:bottom w:val="single" w:sz="4" w:space="1" w:color="auto"/>
-          <w:right w:val="single" w:sz="4" w:space="4" w:color="auto"/>
-        </w:pBdr>
-        <w:rPr>
-          <w:rFonts w:eastAsia="MS PGothic" w:cs="Lucida Grande"/>
-          <w:szCs w:val="22"/>
-          <w:lang w:val="en-US" w:eastAsia="en-US"/>
-        </w:rPr>
-      </w:pPr>
-      <w:r>
-        <w:rPr>
-          <w:rFonts w:eastAsia="MS PGothic" w:cs="Lucida Grande"/>
-          <w:szCs w:val="22"/>
-          <w:lang w:val="en-US" w:eastAsia="en-US"/>
-        </w:rPr>
-        <w:t xml:space="preserve">      "interfaces</w:t>
-      </w:r>
-      <w:proofErr w:type="gramStart"/>
-      <w:r>
-        <w:rPr>
-          <w:rFonts w:eastAsia="MS PGothic" w:cs="Lucida Grande"/>
-          <w:szCs w:val="22"/>
-          <w:lang w:val="en-US" w:eastAsia="en-US"/>
-        </w:rPr>
-        <w:t>" :</w:t>
-      </w:r>
-      <w:proofErr w:type="gramEnd"/>
-      <w:r>
-        <w:rPr>
-          <w:rFonts w:eastAsia="MS PGothic" w:cs="Lucida Grande"/>
-          <w:szCs w:val="22"/>
-          <w:lang w:val="en-US" w:eastAsia="en-US"/>
-        </w:rPr>
-        <w:t xml:space="preserve"> [ "JSON", "XML" ],</w:t>
-      </w:r>
-    </w:p>
-    <w:p>
-      <w:pPr>
-        <w:pBdr>
-          <w:top w:val="single" w:sz="4" w:space="1" w:color="auto"/>
-          <w:left w:val="single" w:sz="4" w:space="4" w:color="auto"/>
-          <w:bottom w:val="single" w:sz="4" w:space="1" w:color="auto"/>
-          <w:right w:val="single" w:sz="4" w:space="4" w:color="auto"/>
-        </w:pBdr>
-        <w:rPr>
-          <w:rFonts w:eastAsia="MS PGothic" w:cs="Lucida Grande"/>
-          <w:szCs w:val="22"/>
-          <w:lang w:val="en-US" w:eastAsia="en-US"/>
-        </w:rPr>
-      </w:pPr>
-      <w:r>
-        <w:rPr>
-          <w:rFonts w:eastAsia="MS PGothic" w:cs="Lucida Grande"/>
-          <w:szCs w:val="22"/>
-          <w:lang w:val="en-US" w:eastAsia="en-US"/>
-        </w:rPr>
-        <w:t xml:space="preserve">      "</w:t>
-      </w:r>
-      <w:proofErr w:type="spellStart"/>
-      <w:r>
-        <w:rPr>
-          <w:rFonts w:eastAsia="MS PGothic" w:cs="Lucida Grande"/>
-          <w:szCs w:val="22"/>
-          <w:lang w:val="en-US" w:eastAsia="en-US"/>
-        </w:rPr>
-        <w:t>serviceMetadata</w:t>
-      </w:r>
-      <w:proofErr w:type="spellEnd"/>
-      <w:proofErr w:type="gramStart"/>
-      <w:r>
-        <w:rPr>
-          <w:rFonts w:eastAsia="MS PGothic" w:cs="Lucida Grande"/>
-          <w:szCs w:val="22"/>
-          <w:lang w:val="en-US" w:eastAsia="en-US"/>
-        </w:rPr>
-        <w:t>" :</w:t>
-      </w:r>
-      <w:proofErr w:type="gramEnd"/>
-      <w:r>
-        <w:rPr>
-          <w:rFonts w:eastAsia="MS PGothic" w:cs="Lucida Grande"/>
-          <w:szCs w:val="22"/>
-          <w:lang w:val="en-US" w:eastAsia="en-US"/>
-        </w:rPr>
-        <w:t xml:space="preserve"> {</w:t>
-      </w:r>
-    </w:p>
-    <w:p>
-      <w:pPr>
-        <w:pBdr>
-          <w:top w:val="single" w:sz="4" w:space="1" w:color="auto"/>
-          <w:left w:val="single" w:sz="4" w:space="4" w:color="auto"/>
-          <w:bottom w:val="single" w:sz="4" w:space="1" w:color="auto"/>
-          <w:right w:val="single" w:sz="4" w:space="4" w:color="auto"/>
-        </w:pBdr>
-        <w:rPr>
-          <w:rFonts w:eastAsia="MS PGothic" w:cs="Lucida Grande"/>
-          <w:szCs w:val="22"/>
-          <w:lang w:val="en-US" w:eastAsia="en-US"/>
-        </w:rPr>
-      </w:pPr>
-      <w:r>
-        <w:rPr>
-          <w:rFonts w:eastAsia="MS PGothic" w:cs="Lucida Grande"/>
-          <w:szCs w:val="22"/>
-          <w:lang w:val="en-US" w:eastAsia="en-US"/>
-        </w:rPr>
-        <w:t xml:space="preserve">        "unit</w:t>
-      </w:r>
-      <w:proofErr w:type="gramStart"/>
-      <w:r>
-        <w:rPr>
-          <w:rFonts w:eastAsia="MS PGothic" w:cs="Lucida Grande"/>
-          <w:szCs w:val="22"/>
-          <w:lang w:val="en-US" w:eastAsia="en-US"/>
-        </w:rPr>
-        <w:t>" :</w:t>
-      </w:r>
-      <w:proofErr w:type="gramEnd"/>
-      <w:r>
-        <w:rPr>
-          <w:rFonts w:eastAsia="MS PGothic" w:cs="Lucida Grande"/>
-          <w:szCs w:val="22"/>
-          <w:lang w:val="en-US" w:eastAsia="en-US"/>
-        </w:rPr>
-        <w:t xml:space="preserve"> "</w:t>
-      </w:r>
-      <w:proofErr w:type="spellStart"/>
-      <w:r>
-        <w:rPr>
-          <w:rFonts w:eastAsia="MS PGothic" w:cs="Lucida Grande"/>
-          <w:szCs w:val="22"/>
-          <w:lang w:val="en-US" w:eastAsia="en-US"/>
-        </w:rPr>
-        <w:t>celsius</w:t>
-      </w:r>
-      <w:proofErr w:type="spellEnd"/>
-      <w:r>
-        <w:rPr>
-          <w:rFonts w:eastAsia="MS PGothic" w:cs="Lucida Grande"/>
-          <w:szCs w:val="22"/>
-          <w:lang w:val="en-US" w:eastAsia="en-US"/>
-        </w:rPr>
-        <w:t>",</w:t>
-      </w:r>
-    </w:p>
-    <w:p>
-      <w:pPr>
-        <w:pBdr>
-          <w:top w:val="single" w:sz="4" w:space="1" w:color="auto"/>
-          <w:left w:val="single" w:sz="4" w:space="4" w:color="auto"/>
-          <w:bottom w:val="single" w:sz="4" w:space="1" w:color="auto"/>
-          <w:right w:val="single" w:sz="4" w:space="4" w:color="auto"/>
-        </w:pBdr>
-        <w:rPr>
-          <w:rFonts w:eastAsia="MS PGothic" w:cs="Lucida Grande"/>
-          <w:szCs w:val="22"/>
-          <w:lang w:val="en-US" w:eastAsia="en-US"/>
-        </w:rPr>
-      </w:pPr>
-      <w:r>
-        <w:rPr>
-          <w:rFonts w:eastAsia="MS PGothic" w:cs="Lucida Grande"/>
-          <w:szCs w:val="22"/>
-          <w:lang w:val="en-US" w:eastAsia="en-US"/>
-        </w:rPr>
-        <w:t xml:space="preserve">        "security</w:t>
-      </w:r>
-      <w:proofErr w:type="gramStart"/>
-      <w:r>
-        <w:rPr>
-          <w:rFonts w:eastAsia="MS PGothic" w:cs="Lucida Grande"/>
-          <w:szCs w:val="22"/>
-          <w:lang w:val="en-US" w:eastAsia="en-US"/>
-        </w:rPr>
-        <w:t>" :</w:t>
-      </w:r>
-      <w:proofErr w:type="gramEnd"/>
-      <w:r>
-        <w:rPr>
-          <w:rFonts w:eastAsia="MS PGothic" w:cs="Lucida Grande"/>
-          <w:szCs w:val="22"/>
-          <w:lang w:val="en-US" w:eastAsia="en-US"/>
-        </w:rPr>
-        <w:t xml:space="preserve"> "token"</w:t>
-      </w:r>
-    </w:p>
-    <w:p>
-      <w:pPr>
-        <w:pBdr>
-          <w:top w:val="single" w:sz="4" w:space="1" w:color="auto"/>
-          <w:left w:val="single" w:sz="4" w:space="4" w:color="auto"/>
-          <w:bottom w:val="single" w:sz="4" w:space="1" w:color="auto"/>
-          <w:right w:val="single" w:sz="4" w:space="4" w:color="auto"/>
-        </w:pBdr>
-        <w:rPr>
-          <w:rFonts w:eastAsia="MS PGothic" w:cs="Lucida Grande"/>
-          <w:szCs w:val="22"/>
-          <w:lang w:val="en-US" w:eastAsia="en-US"/>
-        </w:rPr>
-      </w:pPr>
-      <w:r>
-        <w:rPr>
-          <w:rFonts w:eastAsia="MS PGothic" w:cs="Lucida Grande"/>
-          <w:szCs w:val="22"/>
-          <w:lang w:val="en-US" w:eastAsia="en-US"/>
-        </w:rPr>
-        <w:t xml:space="preserve">      }</w:t>
-      </w:r>
-    </w:p>
-    <w:p>
-      <w:pPr>
-        <w:pBdr>
-          <w:top w:val="single" w:sz="4" w:space="1" w:color="auto"/>
-          <w:left w:val="single" w:sz="4" w:space="4" w:color="auto"/>
-          <w:bottom w:val="single" w:sz="4" w:space="1" w:color="auto"/>
-          <w:right w:val="single" w:sz="4" w:space="4" w:color="auto"/>
-        </w:pBdr>
-        <w:rPr>
-          <w:rFonts w:eastAsia="MS PGothic" w:cs="Lucida Grande"/>
-          <w:szCs w:val="22"/>
-          <w:lang w:val="en-US" w:eastAsia="en-US"/>
-        </w:rPr>
-      </w:pPr>
-      <w:r>
-        <w:rPr>
-          <w:rFonts w:eastAsia="MS PGothic" w:cs="Lucida Grande"/>
-          <w:szCs w:val="22"/>
-          <w:lang w:val="en-US" w:eastAsia="en-US"/>
-        </w:rPr>
-        <w:t xml:space="preserve">    },</w:t>
-      </w:r>
-    </w:p>
-    <w:p>
-      <w:pPr>
-        <w:pBdr>
-          <w:top w:val="single" w:sz="4" w:space="1" w:color="auto"/>
-          <w:left w:val="single" w:sz="4" w:space="4" w:color="auto"/>
-          <w:bottom w:val="single" w:sz="4" w:space="1" w:color="auto"/>
-          <w:right w:val="single" w:sz="4" w:space="4" w:color="auto"/>
-        </w:pBdr>
-        <w:rPr>
-          <w:rFonts w:eastAsia="MS PGothic" w:cs="Lucida Grande"/>
-          <w:szCs w:val="22"/>
-          <w:lang w:val="en-US" w:eastAsia="en-US"/>
-        </w:rPr>
-      </w:pPr>
-      <w:r>
-        <w:rPr>
-          <w:rFonts w:eastAsia="MS PGothic" w:cs="Lucida Grande"/>
-          <w:szCs w:val="22"/>
-          <w:lang w:val="en-US" w:eastAsia="en-US"/>
-        </w:rPr>
-        <w:t xml:space="preserve">    "token</w:t>
-      </w:r>
-      <w:proofErr w:type="gramStart"/>
-      <w:r>
-        <w:rPr>
-          <w:rFonts w:eastAsia="MS PGothic" w:cs="Lucida Grande"/>
-          <w:szCs w:val="22"/>
-          <w:lang w:val="en-US" w:eastAsia="en-US"/>
-        </w:rPr>
-        <w:t>" :</w:t>
-      </w:r>
-      <w:proofErr w:type="gramEnd"/>
-      <w:r>
-        <w:rPr>
-          <w:rFonts w:eastAsia="MS PGothic" w:cs="Lucida Grande"/>
-          <w:szCs w:val="22"/>
-          <w:lang w:val="en-US" w:eastAsia="en-US"/>
-        </w:rPr>
-        <w:t xml:space="preserve"> "SLRGo0Yo2myflAAo8uxPBxyQF5/4q/2YAHlErs5IbrNqkeJdOm8ssX9UrzrzHgt3qZVhKprpvkcF5X/9sY5lf7kGf804+vQMAqsN5OdZYEP+vUg6YxE018MTdXwB6qWYytghEXiwvoqpydIeT+TOw4FdRrfqpJnrTHkNOhNBjdqNIkmUYj/CCbUeH005Y5RkqexG35z1U6o5ni/NyBAqk/mb0kHL0sD1+ETDgi6TG/mP23gMsthOP3Y/cabyDNAnTkOLOML3Ix0Qs15suTUI38o8Nlxaw/WgUdccXHotyp+cJb0R7vnAbJPwGFmejxEjR2VpZeZ5QDSQ7/URCnp71g==",</w:t>
-      </w:r>
-    </w:p>
-    <w:p>
-      <w:pPr>
-        <w:pBdr>
-          <w:top w:val="single" w:sz="4" w:space="1" w:color="auto"/>
-          <w:left w:val="single" w:sz="4" w:space="4" w:color="auto"/>
-          <w:bottom w:val="single" w:sz="4" w:space="1" w:color="auto"/>
-          <w:right w:val="single" w:sz="4" w:space="4" w:color="auto"/>
-        </w:pBdr>
-        <w:rPr>
-          <w:rFonts w:eastAsia="MS PGothic" w:cs="Lucida Grande"/>
-          <w:szCs w:val="22"/>
-          <w:lang w:val="en-US" w:eastAsia="en-US"/>
-        </w:rPr>
-      </w:pPr>
-      <w:r>
-        <w:rPr>
-          <w:rFonts w:eastAsia="MS PGothic" w:cs="Lucida Grande"/>
-          <w:szCs w:val="22"/>
-          <w:lang w:val="en-US" w:eastAsia="en-US"/>
-        </w:rPr>
-        <w:t xml:space="preserve">    "signature</w:t>
-      </w:r>
-      <w:proofErr w:type="gramStart"/>
-      <w:r>
-        <w:rPr>
-          <w:rFonts w:eastAsia="MS PGothic" w:cs="Lucida Grande"/>
-          <w:szCs w:val="22"/>
-          <w:lang w:val="en-US" w:eastAsia="en-US"/>
-        </w:rPr>
-        <w:t>" :</w:t>
-      </w:r>
-      <w:proofErr w:type="gramEnd"/>
-      <w:r>
-        <w:rPr>
-          <w:rFonts w:eastAsia="MS PGothic" w:cs="Lucida Grande"/>
-          <w:szCs w:val="22"/>
-          <w:lang w:val="en-US" w:eastAsia="en-US"/>
-        </w:rPr>
-        <w:t xml:space="preserve"> "qj8E1zhStpQ3PGnONUOb1GVUOIBxhzMGBIiHTRD5fCzaNj98sjJKb05VqW6cIfEkgSUmFFFTey2KwUkNAvrM+SDW1IPVOYeqQiYNaGghCgZuxGYbWq6xZDi2I2OkSa+fyjSqwq2p95VK4XlfJArTWh/QxGPoMo71KgNaDrSlBNDyOCfELXSzrpgKMIfU4fd4Izd+QzlwmEybMpu9ga1p1hG0CJa8iAVJh19zo6Ctde6U707F1sL3r2a/9Y1NDD3fTeFfr7wLPxa0K5+2aCQgEP6jTfTt5pTo3YdXm7YBKgdu+iUkUGEttP89vVD6Vip1tehHboAuvrXMDgxg/4ObFA=="</w:t>
-      </w:r>
+        <w:pStyle w:val="Brdtext"/>
+      </w:pPr>
     </w:p>
     <w:p>
       <w:pPr>
@@ -2426,45 +3640,6 @@
         </w:rPr>
       </w:pPr>
       <w:r>
-        <w:rPr>
-          <w:rFonts w:eastAsia="MS PGothic" w:cs="Lucida Grande"/>
-          <w:szCs w:val="22"/>
-          <w:lang w:val="en-US" w:eastAsia="en-US"/>
-        </w:rPr>
-        <w:t xml:space="preserve">  </w:t>
-      </w:r>
-      <w:r>
-        <w:rPr>
-          <w:rFonts w:eastAsia="MS PGothic" w:cs="Lucida Grande"/>
-          <w:szCs w:val="22"/>
-          <w:lang w:eastAsia="en-US"/>
-        </w:rPr>
-        <w:t>} ]</w:t>
-      </w:r>
-    </w:p>
-    <w:p>
-      <w:pPr>
-        <w:pBdr>
-          <w:top w:val="single" w:sz="4" w:space="1" w:color="auto"/>
-          <w:left w:val="single" w:sz="4" w:space="4" w:color="auto"/>
-          <w:bottom w:val="single" w:sz="4" w:space="1" w:color="auto"/>
-          <w:right w:val="single" w:sz="4" w:space="4" w:color="auto"/>
-        </w:pBdr>
-        <w:rPr>
-          <w:rFonts w:eastAsia="MS PGothic" w:cs="Lucida Grande"/>
-          <w:szCs w:val="22"/>
-          <w:lang w:eastAsia="en-US"/>
-        </w:rPr>
-      </w:pPr>
-      <w:r>
-        <w:rPr>
-          <w:rFonts w:eastAsia="MS PGothic" w:cs="Lucida Grande"/>
-          <w:szCs w:val="22"/>
-          <w:lang w:eastAsia="en-US"/>
-        </w:rPr>
-        <w:t>}</w:t>
-      </w:r>
-      <w:r>
         <w:br w:type="page"/>
       </w:r>
     </w:p>
@@ -2475,8 +3650,8 @@
           <w:lang w:val="en-US"/>
         </w:rPr>
       </w:pPr>
-      <w:bookmarkStart w:id="5" w:name="_Toc354828814"/>
-      <w:bookmarkStart w:id="6" w:name="_Toc377455184"/>
+      <w:bookmarkStart w:id="3" w:name="_Toc354828814"/>
+      <w:bookmarkStart w:id="4" w:name="_Toc377455184"/>
       <w:r>
         <w:rPr>
           <w:lang w:val="en-US"/>
@@ -2484,8 +3659,8 @@
         <w:lastRenderedPageBreak/>
         <w:t>Revision history</w:t>
       </w:r>
-      <w:bookmarkEnd w:id="5"/>
-      <w:bookmarkEnd w:id="6"/>
+      <w:bookmarkEnd w:id="3"/>
+      <w:bookmarkEnd w:id="4"/>
     </w:p>
     <w:p>
       <w:pPr>
@@ -2494,16 +3669,16 @@
           <w:lang w:val="en-US"/>
         </w:rPr>
       </w:pPr>
-      <w:bookmarkStart w:id="7" w:name="_Toc354828815"/>
-      <w:bookmarkStart w:id="8" w:name="_Toc377455185"/>
+      <w:bookmarkStart w:id="5" w:name="_Toc354828815"/>
+      <w:bookmarkStart w:id="6" w:name="_Toc377455185"/>
       <w:r>
         <w:rPr>
           <w:lang w:val="en-US"/>
         </w:rPr>
         <w:t>Amendments</w:t>
       </w:r>
-      <w:bookmarkEnd w:id="7"/>
-      <w:bookmarkEnd w:id="8"/>
+      <w:bookmarkEnd w:id="5"/>
+      <w:bookmarkEnd w:id="6"/>
     </w:p>
     <w:tbl>
       <w:tblPr>
@@ -2966,16 +4141,16 @@
           <w:lang w:val="en-US"/>
         </w:rPr>
       </w:pPr>
-      <w:bookmarkStart w:id="9" w:name="_Toc354828816"/>
-      <w:bookmarkStart w:id="10" w:name="_Toc377455186"/>
+      <w:bookmarkStart w:id="7" w:name="_Toc354828816"/>
+      <w:bookmarkStart w:id="8" w:name="_Toc377455186"/>
       <w:r>
         <w:rPr>
           <w:lang w:val="en-US"/>
         </w:rPr>
         <w:t>Quality Assurance</w:t>
       </w:r>
-      <w:bookmarkEnd w:id="9"/>
-      <w:bookmarkEnd w:id="10"/>
+      <w:bookmarkEnd w:id="7"/>
+      <w:bookmarkEnd w:id="8"/>
     </w:p>
     <w:tbl>
       <w:tblPr>
@@ -3686,7 +4861,7 @@
                   </a:prstGeom>
                   <a:extLst>
                     <a:ext uri="{FAA26D3D-D897-4be2-8F04-BA451C77F1D7}">
-                      <ma14:placeholderFlag xmlns="" xmlns:mo="http://schemas.microsoft.com/office/mac/office/2008/main" xmlns:mv="urn:schemas-microsoft-com:mac:vml" xmlns:o="urn:schemas-microsoft-com:office:office" xmlns:v="urn:schemas-microsoft-com:vml" xmlns:w10="urn:schemas-microsoft-com:office:word" xmlns:w="http://schemas.openxmlformats.org/wordprocessingml/2006/main" xmlns:ma14="http://schemas.microsoft.com/office/mac/drawingml/2011/main" xmlns:ve="http://schemas.openxmlformats.org/markup-compatibility/2006"/>
+                      <ma14:placeholderFlag xmlns:ve="http://schemas.openxmlformats.org/markup-compatibility/2006" xmlns:ma14="http://schemas.microsoft.com/office/mac/drawingml/2011/main" xmlns:w="http://schemas.openxmlformats.org/wordprocessingml/2006/main" xmlns:w10="urn:schemas-microsoft-com:office:word" xmlns:v="urn:schemas-microsoft-com:vml" xmlns:o="urn:schemas-microsoft-com:office:office" xmlns:mv="urn:schemas-microsoft-com:mac:vml" xmlns:mo="http://schemas.microsoft.com/office/mac/office/2008/main" xmlns=""/>
                     </a:ext>
                   </a:extLst>
                 </pic:spPr>
@@ -4636,7 +5811,7 @@
               <w:sz w:val="18"/>
               <w:szCs w:val="18"/>
             </w:rPr>
-            <w:t>2018-12-31</w:t>
+            <w:t>2019-01-08</w:t>
           </w:r>
           <w:r>
             <w:rPr>
@@ -5257,7 +6432,7 @@
               <w:sz w:val="18"/>
               <w:szCs w:val="18"/>
             </w:rPr>
-            <w:t>2018-12-31</w:t>
+            <w:t>2019-01-08</w:t>
           </w:r>
           <w:r>
             <w:rPr>
@@ -7429,7 +8604,7 @@
     <w:sig w:usb0="00000000" w:usb1="5000A1FF" w:usb2="00000000" w:usb3="00000000" w:csb0="000001BF" w:csb1="00000000"/>
   </w:font>
   <w:font w:name="MinionPro-Regular">
-    <w:altName w:val="Minion Pro"/>
+    <w:altName w:val="Calibri"/>
     <w:panose1 w:val="00000000000000000000"/>
     <w:charset w:val="4D"/>
     <w:family w:val="auto"/>
@@ -7479,8 +8654,10 @@
   <w:rsids>
     <w:rsidRoot w:val="004D1834"/>
     <w:rsid w:val="00037729"/>
+    <w:rsid w:val="000D5BE1"/>
     <w:rsid w:val="0046149F"/>
     <w:rsid w:val="004D1834"/>
+    <w:rsid w:val="00535B80"/>
     <w:rsid w:val="007E62FB"/>
     <w:rsid w:val="00984535"/>
     <w:rsid w:val="00B2207F"/>
@@ -7489,6 +8666,7 @@
     <w:rsid w:val="00E43B1A"/>
     <w:rsid w:val="00E5096D"/>
     <w:rsid w:val="00ED7CAC"/>
+    <w:rsid w:val="00F955BD"/>
   </w:rsids>
   <m:mathPr>
     <m:mathFont m:val="Cambria Math"/>
@@ -8292,7 +9470,7 @@
 </file>
 
 <file path=customXml/itemProps1.xml><?xml version="1.0" encoding="utf-8"?>
-<ds:datastoreItem xmlns:ds="http://schemas.openxmlformats.org/officeDocument/2006/customXml" ds:itemID="{063D6FFA-D2AA-42E8-BC69-57782F9645F5}">
+<ds:datastoreItem xmlns:ds="http://schemas.openxmlformats.org/officeDocument/2006/customXml" ds:itemID="{E6D5EA75-2CD3-4F14-97D4-8A0510FB60BD}">
   <ds:schemaRefs>
     <ds:schemaRef ds:uri="http://schemas.openxmlformats.org/officeDocument/2006/bibliography"/>
   </ds:schemaRefs>
